--- a/Homeworks/S1-98-99/CN1-S1-98-99-HW2.docx
+++ b/Homeworks/S1-98-99/CN1-S1-98-99-HW2.docx
@@ -1001,7 +1001,23 @@
           <w:rFonts w:hint="cs"/>
           <w:rtl/>
         </w:rPr>
-        <w:t>ب) خیر، این دو مدل مستقل از یکدیگر توسعه پیدا کرده‌اند.</w:t>
+        <w:t xml:space="preserve">ب) خیر، این دو مدل مستقل از یکدیگر توسعه پیدا </w:t>
+      </w:r>
+      <w:proofErr w:type="spellStart"/>
+      <w:r>
+        <w:rPr>
+          <w:rFonts w:hint="cs"/>
+          <w:rtl/>
+        </w:rPr>
+        <w:t>کرده‌اند</w:t>
+      </w:r>
+      <w:proofErr w:type="spellEnd"/>
+      <w:r>
+        <w:rPr>
+          <w:rFonts w:hint="cs"/>
+          <w:rtl/>
+        </w:rPr>
+        <w:t>.</w:t>
       </w:r>
     </w:p>
     <w:p>
@@ -1016,7 +1032,55 @@
           <w:rFonts w:hint="cs"/>
           <w:rtl/>
         </w:rPr>
-        <w:t>ج) خیر، این امر در شبکه‌های سوئیچینگ مداری اتفاق می‌افتد.</w:t>
+        <w:t xml:space="preserve">ج) خیر، این امر در </w:t>
+      </w:r>
+      <w:proofErr w:type="spellStart"/>
+      <w:r>
+        <w:rPr>
+          <w:rFonts w:hint="cs"/>
+          <w:rtl/>
+        </w:rPr>
+        <w:t>شبکه‌های</w:t>
+      </w:r>
+      <w:proofErr w:type="spellEnd"/>
+      <w:r>
+        <w:rPr>
+          <w:rFonts w:hint="cs"/>
+          <w:rtl/>
+        </w:rPr>
+        <w:t xml:space="preserve"> </w:t>
+      </w:r>
+      <w:proofErr w:type="spellStart"/>
+      <w:r>
+        <w:rPr>
+          <w:rFonts w:hint="cs"/>
+          <w:rtl/>
+        </w:rPr>
+        <w:t>سوئیچینگ</w:t>
+      </w:r>
+      <w:proofErr w:type="spellEnd"/>
+      <w:r>
+        <w:rPr>
+          <w:rFonts w:hint="cs"/>
+          <w:rtl/>
+        </w:rPr>
+        <w:t xml:space="preserve"> مداری اتفاق </w:t>
+      </w:r>
+      <w:proofErr w:type="spellStart"/>
+      <w:r>
+        <w:rPr>
+          <w:rFonts w:hint="cs"/>
+          <w:rtl/>
+        </w:rPr>
+        <w:t>می‌افتد</w:t>
+      </w:r>
+      <w:proofErr w:type="spellEnd"/>
+      <w:r>
+        <w:rPr>
+          <w:rFonts w:hint="cs"/>
+          <w:rtl/>
+        </w:rPr>
+        <w:t>.</w:t>
       </w:r>
     </w:p>
     <w:p>
@@ -1031,7 +1095,39 @@
           <w:rFonts w:hint="cs"/>
           <w:rtl/>
         </w:rPr>
-        <w:t>د) خیر، این لایه‌ها نیاز دارند در مورد خدماتی که ارائه می‌دهند توافق کرده باشند تا بتوانند از یکدیگر استفاده کنند.</w:t>
+        <w:t xml:space="preserve">د) خیر، این </w:t>
+      </w:r>
+      <w:proofErr w:type="spellStart"/>
+      <w:r>
+        <w:rPr>
+          <w:rFonts w:hint="cs"/>
+          <w:rtl/>
+        </w:rPr>
+        <w:t>لایه‌ها</w:t>
+      </w:r>
+      <w:proofErr w:type="spellEnd"/>
+      <w:r>
+        <w:rPr>
+          <w:rFonts w:hint="cs"/>
+          <w:rtl/>
+        </w:rPr>
+        <w:t xml:space="preserve"> نیاز دارند در مورد خدماتی که ارائه </w:t>
+      </w:r>
+      <w:proofErr w:type="spellStart"/>
+      <w:r>
+        <w:rPr>
+          <w:rFonts w:hint="cs"/>
+          <w:rtl/>
+        </w:rPr>
+        <w:t>می‌دهند</w:t>
+      </w:r>
+      <w:proofErr w:type="spellEnd"/>
+      <w:r>
+        <w:rPr>
+          <w:rFonts w:hint="cs"/>
+          <w:rtl/>
+        </w:rPr>
+        <w:t xml:space="preserve"> توافق کرده باشند تا بتوانند از یکدیگر استفاده کنند.</w:t>
       </w:r>
     </w:p>
     <w:p>
@@ -1069,12 +1165,229 @@
           <w:rtl/>
         </w:rPr>
       </w:pPr>
-      <w:r>
-        <w:rPr>
-          <w:rFonts w:hint="cs"/>
-          <w:rtl/>
-        </w:rPr>
-        <w:t>لایه‌بندی توسعه‌دهندگان را از پیچیدگی‌هایی که در قسمت‌های مختلف وجود دارد مستقل می‌کند و آن‌ها تنها می‌بایست به پیچیدگی‌های قسمت خودشان اهمیت دهند. در لایه‌بندی می‌توان چند پیاده‌سازی از یک لایه برای تکنولوژی‌های متفاوت داشت که به این ترتیب دیگر نیازی نیست که برای هر تکنولوژی تمامی قسمت‌های شبکه بازپیاده‌سازی شوند.</w:t>
+      <w:proofErr w:type="spellStart"/>
+      <w:r>
+        <w:rPr>
+          <w:rFonts w:hint="cs"/>
+          <w:rtl/>
+        </w:rPr>
+        <w:t>لایه‌بندی</w:t>
+      </w:r>
+      <w:proofErr w:type="spellEnd"/>
+      <w:r>
+        <w:rPr>
+          <w:rFonts w:hint="cs"/>
+          <w:rtl/>
+        </w:rPr>
+        <w:t xml:space="preserve"> </w:t>
+      </w:r>
+      <w:proofErr w:type="spellStart"/>
+      <w:r>
+        <w:rPr>
+          <w:rFonts w:hint="cs"/>
+          <w:rtl/>
+        </w:rPr>
+        <w:t>توسعه‌دهندگان</w:t>
+      </w:r>
+      <w:proofErr w:type="spellEnd"/>
+      <w:r>
+        <w:rPr>
+          <w:rFonts w:hint="cs"/>
+          <w:rtl/>
+        </w:rPr>
+        <w:t xml:space="preserve"> را از </w:t>
+      </w:r>
+      <w:proofErr w:type="spellStart"/>
+      <w:r>
+        <w:rPr>
+          <w:rFonts w:hint="cs"/>
+          <w:rtl/>
+        </w:rPr>
+        <w:t>پیچیدگی‌هایی</w:t>
+      </w:r>
+      <w:proofErr w:type="spellEnd"/>
+      <w:r>
+        <w:rPr>
+          <w:rFonts w:hint="cs"/>
+          <w:rtl/>
+        </w:rPr>
+        <w:t xml:space="preserve"> که در </w:t>
+      </w:r>
+      <w:proofErr w:type="spellStart"/>
+      <w:r>
+        <w:rPr>
+          <w:rFonts w:hint="cs"/>
+          <w:rtl/>
+        </w:rPr>
+        <w:t>قسمت‌های</w:t>
+      </w:r>
+      <w:proofErr w:type="spellEnd"/>
+      <w:r>
+        <w:rPr>
+          <w:rFonts w:hint="cs"/>
+          <w:rtl/>
+        </w:rPr>
+        <w:t xml:space="preserve"> مختلف وجود دارد مستقل </w:t>
+      </w:r>
+      <w:proofErr w:type="spellStart"/>
+      <w:r>
+        <w:rPr>
+          <w:rFonts w:hint="cs"/>
+          <w:rtl/>
+        </w:rPr>
+        <w:t>می‌کند</w:t>
+      </w:r>
+      <w:proofErr w:type="spellEnd"/>
+      <w:r>
+        <w:rPr>
+          <w:rFonts w:hint="cs"/>
+          <w:rtl/>
+        </w:rPr>
+        <w:t xml:space="preserve"> و </w:t>
+      </w:r>
+      <w:proofErr w:type="spellStart"/>
+      <w:r>
+        <w:rPr>
+          <w:rFonts w:hint="cs"/>
+          <w:rtl/>
+        </w:rPr>
+        <w:t>آن‌ها</w:t>
+      </w:r>
+      <w:proofErr w:type="spellEnd"/>
+      <w:r>
+        <w:rPr>
+          <w:rFonts w:hint="cs"/>
+          <w:rtl/>
+        </w:rPr>
+        <w:t xml:space="preserve"> تنها </w:t>
+      </w:r>
+      <w:proofErr w:type="spellStart"/>
+      <w:r>
+        <w:rPr>
+          <w:rFonts w:hint="cs"/>
+          <w:rtl/>
+        </w:rPr>
+        <w:t>می‌بایست</w:t>
+      </w:r>
+      <w:proofErr w:type="spellEnd"/>
+      <w:r>
+        <w:rPr>
+          <w:rFonts w:hint="cs"/>
+          <w:rtl/>
+        </w:rPr>
+        <w:t xml:space="preserve"> به </w:t>
+      </w:r>
+      <w:proofErr w:type="spellStart"/>
+      <w:r>
+        <w:rPr>
+          <w:rFonts w:hint="cs"/>
+          <w:rtl/>
+        </w:rPr>
+        <w:t>پیچیدگی‌های</w:t>
+      </w:r>
+      <w:proofErr w:type="spellEnd"/>
+      <w:r>
+        <w:rPr>
+          <w:rFonts w:hint="cs"/>
+          <w:rtl/>
+        </w:rPr>
+        <w:t xml:space="preserve"> قسمت خودشان اهمیت دهند. در </w:t>
+      </w:r>
+      <w:proofErr w:type="spellStart"/>
+      <w:r>
+        <w:rPr>
+          <w:rFonts w:hint="cs"/>
+          <w:rtl/>
+        </w:rPr>
+        <w:t>لایه‌بندی</w:t>
+      </w:r>
+      <w:proofErr w:type="spellEnd"/>
+      <w:r>
+        <w:rPr>
+          <w:rFonts w:hint="cs"/>
+          <w:rtl/>
+        </w:rPr>
+        <w:t xml:space="preserve"> </w:t>
+      </w:r>
+      <w:proofErr w:type="spellStart"/>
+      <w:r>
+        <w:rPr>
+          <w:rFonts w:hint="cs"/>
+          <w:rtl/>
+        </w:rPr>
+        <w:t>می‌توان</w:t>
+      </w:r>
+      <w:proofErr w:type="spellEnd"/>
+      <w:r>
+        <w:rPr>
+          <w:rFonts w:hint="cs"/>
+          <w:rtl/>
+        </w:rPr>
+        <w:t xml:space="preserve"> چند </w:t>
+      </w:r>
+      <w:proofErr w:type="spellStart"/>
+      <w:r>
+        <w:rPr>
+          <w:rFonts w:hint="cs"/>
+          <w:rtl/>
+        </w:rPr>
+        <w:t>پیاده‌سازی</w:t>
+      </w:r>
+      <w:proofErr w:type="spellEnd"/>
+      <w:r>
+        <w:rPr>
+          <w:rFonts w:hint="cs"/>
+          <w:rtl/>
+        </w:rPr>
+        <w:t xml:space="preserve"> از یک لایه برای </w:t>
+      </w:r>
+      <w:proofErr w:type="spellStart"/>
+      <w:r>
+        <w:rPr>
+          <w:rFonts w:hint="cs"/>
+          <w:rtl/>
+        </w:rPr>
+        <w:t>تکنولوژی‌های</w:t>
+      </w:r>
+      <w:proofErr w:type="spellEnd"/>
+      <w:r>
+        <w:rPr>
+          <w:rFonts w:hint="cs"/>
+          <w:rtl/>
+        </w:rPr>
+        <w:t xml:space="preserve"> متفاوت داشت که به این ترتیب دیگر نیازی نیست که برای هر تکنولوژی تمامی </w:t>
+      </w:r>
+      <w:proofErr w:type="spellStart"/>
+      <w:r>
+        <w:rPr>
+          <w:rFonts w:hint="cs"/>
+          <w:rtl/>
+        </w:rPr>
+        <w:t>قسمت‌های</w:t>
+      </w:r>
+      <w:proofErr w:type="spellEnd"/>
+      <w:r>
+        <w:rPr>
+          <w:rFonts w:hint="cs"/>
+          <w:rtl/>
+        </w:rPr>
+        <w:t xml:space="preserve"> شبکه </w:t>
+      </w:r>
+      <w:proofErr w:type="spellStart"/>
+      <w:r>
+        <w:rPr>
+          <w:rFonts w:hint="cs"/>
+          <w:rtl/>
+        </w:rPr>
+        <w:t>بازپیاده‌سازی</w:t>
+      </w:r>
+      <w:proofErr w:type="spellEnd"/>
+      <w:r>
+        <w:rPr>
+          <w:rFonts w:hint="cs"/>
+          <w:rtl/>
+        </w:rPr>
+        <w:t xml:space="preserve"> شوند.</w:t>
       </w:r>
     </w:p>
     <w:p>
@@ -1089,7 +1402,71 @@
           <w:rFonts w:hint="cs"/>
           <w:rtl/>
         </w:rPr>
-        <w:t>در لایه‌بندی سربار اضافه می‌شود و ممکن است یک الگوریتم در چندلایه پیاده‌سازی شود.</w:t>
+        <w:t xml:space="preserve">در </w:t>
+      </w:r>
+      <w:proofErr w:type="spellStart"/>
+      <w:r>
+        <w:rPr>
+          <w:rFonts w:hint="cs"/>
+          <w:rtl/>
+        </w:rPr>
+        <w:t>لایه‌بندی</w:t>
+      </w:r>
+      <w:proofErr w:type="spellEnd"/>
+      <w:r>
+        <w:rPr>
+          <w:rFonts w:hint="cs"/>
+          <w:rtl/>
+        </w:rPr>
+        <w:t xml:space="preserve"> سربار اضافه </w:t>
+      </w:r>
+      <w:proofErr w:type="spellStart"/>
+      <w:r>
+        <w:rPr>
+          <w:rFonts w:hint="cs"/>
+          <w:rtl/>
+        </w:rPr>
+        <w:t>می‌شود</w:t>
+      </w:r>
+      <w:proofErr w:type="spellEnd"/>
+      <w:r>
+        <w:rPr>
+          <w:rFonts w:hint="cs"/>
+          <w:rtl/>
+        </w:rPr>
+        <w:t xml:space="preserve"> و ممکن است یک </w:t>
+      </w:r>
+      <w:proofErr w:type="spellStart"/>
+      <w:r>
+        <w:rPr>
+          <w:rFonts w:hint="cs"/>
+          <w:rtl/>
+        </w:rPr>
+        <w:t>الگوریتم</w:t>
+      </w:r>
+      <w:proofErr w:type="spellEnd"/>
+      <w:r>
+        <w:rPr>
+          <w:rFonts w:hint="cs"/>
+          <w:rtl/>
+        </w:rPr>
+        <w:t xml:space="preserve"> در چندلایه </w:t>
+      </w:r>
+      <w:proofErr w:type="spellStart"/>
+      <w:r>
+        <w:rPr>
+          <w:rFonts w:hint="cs"/>
+          <w:rtl/>
+        </w:rPr>
+        <w:t>پیاده‌سازی</w:t>
+      </w:r>
+      <w:proofErr w:type="spellEnd"/>
+      <w:r>
+        <w:rPr>
+          <w:rFonts w:hint="cs"/>
+          <w:rtl/>
+        </w:rPr>
+        <w:t xml:space="preserve"> شود.</w:t>
       </w:r>
     </w:p>
     <w:p>
@@ -1173,7 +1550,23 @@
           <w:rFonts w:hint="cs"/>
           <w:rtl/>
         </w:rPr>
-        <w:t xml:space="preserve">سرویس ارائه شده توسط هر لایه مستقل از سرویس دریافت شده توسط آن لایه است. برای ایجاد یک سرویس اتصال گرا، لایه می‌تواند یک </w:t>
+        <w:t xml:space="preserve">سرویس ارائه شده توسط هر لایه مستقل از سرویس دریافت شده توسط آن لایه است. برای ایجاد یک سرویس اتصال گرا، لایه </w:t>
+      </w:r>
+      <w:proofErr w:type="spellStart"/>
+      <w:r>
+        <w:rPr>
+          <w:rFonts w:hint="cs"/>
+          <w:rtl/>
+        </w:rPr>
+        <w:t>می‌تواند</w:t>
+      </w:r>
+      <w:proofErr w:type="spellEnd"/>
+      <w:r>
+        <w:rPr>
+          <w:rFonts w:hint="cs"/>
+          <w:rtl/>
+        </w:rPr>
+        <w:t xml:space="preserve"> یک </w:t>
       </w:r>
       <w:r>
         <w:t>connection</w:t>
@@ -1218,7 +1611,23 @@
           <w:rFonts w:hint="cs"/>
           <w:rtl/>
         </w:rPr>
-        <w:t xml:space="preserve">شامل شماره توالی بسته‌ها یا </w:t>
+        <w:t xml:space="preserve">شامل شماره توالی </w:t>
+      </w:r>
+      <w:proofErr w:type="spellStart"/>
+      <w:r>
+        <w:rPr>
+          <w:rFonts w:hint="cs"/>
+          <w:rtl/>
+        </w:rPr>
+        <w:t>بسته‌ها</w:t>
+      </w:r>
+      <w:proofErr w:type="spellEnd"/>
+      <w:r>
+        <w:rPr>
+          <w:rFonts w:hint="cs"/>
+          <w:rtl/>
+        </w:rPr>
+        <w:t xml:space="preserve"> یا </w:t>
       </w:r>
       <w:r>
         <w:t>Sequence Number</w:t>
@@ -1235,7 +1644,23 @@
           <w:rFonts w:hint="cs"/>
           <w:rtl/>
         </w:rPr>
-        <w:t xml:space="preserve">) در سیستم‌های انتهایی ایجاد کند. در این </w:t>
+        <w:t xml:space="preserve">) در </w:t>
+      </w:r>
+      <w:proofErr w:type="spellStart"/>
+      <w:r>
+        <w:rPr>
+          <w:rFonts w:hint="cs"/>
+          <w:rtl/>
+        </w:rPr>
+        <w:t>سیستم‌های</w:t>
+      </w:r>
+      <w:proofErr w:type="spellEnd"/>
+      <w:r>
+        <w:rPr>
+          <w:rFonts w:hint="cs"/>
+          <w:rtl/>
+        </w:rPr>
+        <w:t xml:space="preserve"> انتهایی ایجاد کند. در این </w:t>
       </w:r>
       <w:r>
         <w:t>Connection</w:t>
@@ -1245,7 +1670,87 @@
           <w:rFonts w:hint="cs"/>
           <w:rtl/>
         </w:rPr>
-        <w:t xml:space="preserve"> ایجاد شده، هر پیغام به بسته‌های مجزا شکسته می‌شود و به هرکدام از آن‌ها یک شماره توالی اختصاص داده می‌شود.</w:t>
+        <w:t xml:space="preserve"> ایجاد شده، هر پیغام به </w:t>
+      </w:r>
+      <w:proofErr w:type="spellStart"/>
+      <w:r>
+        <w:rPr>
+          <w:rFonts w:hint="cs"/>
+          <w:rtl/>
+        </w:rPr>
+        <w:t>بسته‌های</w:t>
+      </w:r>
+      <w:proofErr w:type="spellEnd"/>
+      <w:r>
+        <w:rPr>
+          <w:rFonts w:hint="cs"/>
+          <w:rtl/>
+        </w:rPr>
+        <w:t xml:space="preserve"> مجزا شکسته </w:t>
+      </w:r>
+      <w:proofErr w:type="spellStart"/>
+      <w:r>
+        <w:rPr>
+          <w:rFonts w:hint="cs"/>
+          <w:rtl/>
+        </w:rPr>
+        <w:t>می‌شود</w:t>
+      </w:r>
+      <w:proofErr w:type="spellEnd"/>
+      <w:r>
+        <w:rPr>
+          <w:rFonts w:hint="cs"/>
+          <w:rtl/>
+        </w:rPr>
+        <w:t xml:space="preserve"> و به </w:t>
+      </w:r>
+      <w:proofErr w:type="spellStart"/>
+      <w:r>
+        <w:rPr>
+          <w:rFonts w:hint="cs"/>
+          <w:rtl/>
+        </w:rPr>
+        <w:t>هرکدام</w:t>
+      </w:r>
+      <w:proofErr w:type="spellEnd"/>
+      <w:r>
+        <w:rPr>
+          <w:rFonts w:hint="cs"/>
+          <w:rtl/>
+        </w:rPr>
+        <w:t xml:space="preserve"> از </w:t>
+      </w:r>
+      <w:proofErr w:type="spellStart"/>
+      <w:r>
+        <w:rPr>
+          <w:rFonts w:hint="cs"/>
+          <w:rtl/>
+        </w:rPr>
+        <w:t>آن‌ها</w:t>
+      </w:r>
+      <w:proofErr w:type="spellEnd"/>
+      <w:r>
+        <w:rPr>
+          <w:rFonts w:hint="cs"/>
+          <w:rtl/>
+        </w:rPr>
+        <w:t xml:space="preserve"> یک شماره توالی اختصاص داده </w:t>
+      </w:r>
+      <w:proofErr w:type="spellStart"/>
+      <w:r>
+        <w:rPr>
+          <w:rFonts w:hint="cs"/>
+          <w:rtl/>
+        </w:rPr>
+        <w:t>می‌شود</w:t>
+      </w:r>
+      <w:proofErr w:type="spellEnd"/>
+      <w:r>
+        <w:rPr>
+          <w:rFonts w:hint="cs"/>
+          <w:rtl/>
+        </w:rPr>
+        <w:t>.</w:t>
       </w:r>
     </w:p>
     <w:p>
@@ -1268,14 +1773,183 @@
           <w:rFonts w:hint="cs"/>
           <w:rtl/>
         </w:rPr>
-        <w:t>لایه متناظر</w:t>
-      </w:r>
-      <w:r>
-        <w:rPr>
-          <w:rFonts w:hint="cs"/>
-          <w:rtl/>
-        </w:rPr>
-        <w:t xml:space="preserve"> در سیستم نهایی می‌تواند بسته‌های دریافت شده را تصدیق کند، بسته‌های گم‌شده را تشخیص و مجددا ارسال کند، بسته‌های تکراری را حذف کند و بسته‌هایی که خارج از نوبت رسیده‌اند را مرتب کند سپس بسته‌هایی که در سیستم انتهایی رسیده‌اند را به هم می‌چسباند (</w:t>
+        <w:t xml:space="preserve">لایه </w:t>
+      </w:r>
+      <w:proofErr w:type="spellStart"/>
+      <w:r>
+        <w:rPr>
+          <w:rFonts w:hint="cs"/>
+          <w:rtl/>
+        </w:rPr>
+        <w:t>متناظر</w:t>
+      </w:r>
+      <w:proofErr w:type="spellEnd"/>
+      <w:r>
+        <w:rPr>
+          <w:rFonts w:hint="cs"/>
+          <w:rtl/>
+        </w:rPr>
+        <w:t xml:space="preserve"> در سیستم نهایی </w:t>
+      </w:r>
+      <w:proofErr w:type="spellStart"/>
+      <w:r>
+        <w:rPr>
+          <w:rFonts w:hint="cs"/>
+          <w:rtl/>
+        </w:rPr>
+        <w:t>می‌تواند</w:t>
+      </w:r>
+      <w:proofErr w:type="spellEnd"/>
+      <w:r>
+        <w:rPr>
+          <w:rFonts w:hint="cs"/>
+          <w:rtl/>
+        </w:rPr>
+        <w:t xml:space="preserve"> </w:t>
+      </w:r>
+      <w:proofErr w:type="spellStart"/>
+      <w:r>
+        <w:rPr>
+          <w:rFonts w:hint="cs"/>
+          <w:rtl/>
+        </w:rPr>
+        <w:t>بسته‌های</w:t>
+      </w:r>
+      <w:proofErr w:type="spellEnd"/>
+      <w:r>
+        <w:rPr>
+          <w:rFonts w:hint="cs"/>
+          <w:rtl/>
+        </w:rPr>
+        <w:t xml:space="preserve"> دریافت شده را تصدیق کند، </w:t>
+      </w:r>
+      <w:proofErr w:type="spellStart"/>
+      <w:r>
+        <w:rPr>
+          <w:rFonts w:hint="cs"/>
+          <w:rtl/>
+        </w:rPr>
+        <w:t>بسته‌های</w:t>
+      </w:r>
+      <w:proofErr w:type="spellEnd"/>
+      <w:r>
+        <w:rPr>
+          <w:rFonts w:hint="cs"/>
+          <w:rtl/>
+        </w:rPr>
+        <w:t xml:space="preserve"> </w:t>
+      </w:r>
+      <w:proofErr w:type="spellStart"/>
+      <w:r>
+        <w:rPr>
+          <w:rFonts w:hint="cs"/>
+          <w:rtl/>
+        </w:rPr>
+        <w:t>گم‌شده</w:t>
+      </w:r>
+      <w:proofErr w:type="spellEnd"/>
+      <w:r>
+        <w:rPr>
+          <w:rFonts w:hint="cs"/>
+          <w:rtl/>
+        </w:rPr>
+        <w:t xml:space="preserve"> را تشخیص و مجددا ارسال کند، </w:t>
+      </w:r>
+      <w:proofErr w:type="spellStart"/>
+      <w:r>
+        <w:rPr>
+          <w:rFonts w:hint="cs"/>
+          <w:rtl/>
+        </w:rPr>
+        <w:t>بسته‌های</w:t>
+      </w:r>
+      <w:proofErr w:type="spellEnd"/>
+      <w:r>
+        <w:rPr>
+          <w:rFonts w:hint="cs"/>
+          <w:rtl/>
+        </w:rPr>
+        <w:t xml:space="preserve"> تکراری را حذف کند و </w:t>
+      </w:r>
+      <w:proofErr w:type="spellStart"/>
+      <w:r>
+        <w:rPr>
+          <w:rFonts w:hint="cs"/>
+          <w:rtl/>
+        </w:rPr>
+        <w:t>بسته‌هایی</w:t>
+      </w:r>
+      <w:proofErr w:type="spellEnd"/>
+      <w:r>
+        <w:rPr>
+          <w:rFonts w:hint="cs"/>
+          <w:rtl/>
+        </w:rPr>
+        <w:t xml:space="preserve"> که خارج از نوبت </w:t>
+      </w:r>
+      <w:proofErr w:type="spellStart"/>
+      <w:r>
+        <w:rPr>
+          <w:rFonts w:hint="cs"/>
+          <w:rtl/>
+        </w:rPr>
+        <w:t>رسیده‌اند</w:t>
+      </w:r>
+      <w:proofErr w:type="spellEnd"/>
+      <w:r>
+        <w:rPr>
+          <w:rFonts w:hint="cs"/>
+          <w:rtl/>
+        </w:rPr>
+        <w:t xml:space="preserve"> را مرتب کند سپس </w:t>
+      </w:r>
+      <w:proofErr w:type="spellStart"/>
+      <w:r>
+        <w:rPr>
+          <w:rFonts w:hint="cs"/>
+          <w:rtl/>
+        </w:rPr>
+        <w:t>بسته‌هایی</w:t>
+      </w:r>
+      <w:proofErr w:type="spellEnd"/>
+      <w:r>
+        <w:rPr>
+          <w:rFonts w:hint="cs"/>
+          <w:rtl/>
+        </w:rPr>
+        <w:t xml:space="preserve"> که در سیستم انتهایی </w:t>
+      </w:r>
+      <w:proofErr w:type="spellStart"/>
+      <w:r>
+        <w:rPr>
+          <w:rFonts w:hint="cs"/>
+          <w:rtl/>
+        </w:rPr>
+        <w:t>رسیده‌اند</w:t>
+      </w:r>
+      <w:proofErr w:type="spellEnd"/>
+      <w:r>
+        <w:rPr>
+          <w:rFonts w:hint="cs"/>
+          <w:rtl/>
+        </w:rPr>
+        <w:t xml:space="preserve"> را به هم </w:t>
+      </w:r>
+      <w:proofErr w:type="spellStart"/>
+      <w:r>
+        <w:rPr>
+          <w:rFonts w:hint="cs"/>
+          <w:rtl/>
+        </w:rPr>
+        <w:t>می‌چسباند</w:t>
+      </w:r>
+      <w:proofErr w:type="spellEnd"/>
+      <w:r>
+        <w:rPr>
+          <w:rFonts w:hint="cs"/>
+          <w:rtl/>
+        </w:rPr>
+        <w:t xml:space="preserve"> (</w:t>
       </w:r>
       <w:r>
         <w:t>reassemble</w:t>
@@ -1285,7 +1959,23 @@
           <w:rFonts w:hint="cs"/>
           <w:rtl/>
         </w:rPr>
-        <w:t xml:space="preserve"> می‌کند) تا پیام اصلی ساخته شود.</w:t>
+        <w:t xml:space="preserve"> </w:t>
+      </w:r>
+      <w:proofErr w:type="spellStart"/>
+      <w:r>
+        <w:rPr>
+          <w:rFonts w:hint="cs"/>
+          <w:rtl/>
+        </w:rPr>
+        <w:t>می‌کند</w:t>
+      </w:r>
+      <w:proofErr w:type="spellEnd"/>
+      <w:r>
+        <w:rPr>
+          <w:rFonts w:hint="cs"/>
+          <w:rtl/>
+        </w:rPr>
+        <w:t>) تا پیام اصلی ساخته شود.</w:t>
       </w:r>
     </w:p>
     <w:p>
@@ -1307,8 +1997,17 @@
           <w:rFonts w:hint="cs"/>
           <w:rtl/>
         </w:rPr>
-        <w:t xml:space="preserve"> می‌توان</w:t>
-      </w:r>
+        <w:t xml:space="preserve"> </w:t>
+      </w:r>
+      <w:proofErr w:type="spellStart"/>
+      <w:r>
+        <w:rPr>
+          <w:rFonts w:hint="cs"/>
+          <w:rtl/>
+        </w:rPr>
+        <w:t>می‌توان</w:t>
+      </w:r>
+      <w:proofErr w:type="spellEnd"/>
       <w:r>
         <w:rPr>
           <w:rFonts w:hint="cs"/>
@@ -1381,7 +2080,79 @@
           <w:rtl/>
           <w:lang w:bidi="fa-IR"/>
         </w:rPr>
-        <w:t xml:space="preserve">)، شبکه‌ای است که پیام‌های ارسالی در شبکه توسط تمامی اعضای درون شبکه دریافت می‌شود، به عنوان مثال شبکه محلی با توپولوژی </w:t>
+        <w:t xml:space="preserve">)، </w:t>
+      </w:r>
+      <w:proofErr w:type="spellStart"/>
+      <w:r>
+        <w:rPr>
+          <w:rFonts w:hint="cs"/>
+          <w:rtl/>
+          <w:lang w:bidi="fa-IR"/>
+        </w:rPr>
+        <w:t>شبکه‌ای</w:t>
+      </w:r>
+      <w:proofErr w:type="spellEnd"/>
+      <w:r>
+        <w:rPr>
+          <w:rFonts w:hint="cs"/>
+          <w:rtl/>
+          <w:lang w:bidi="fa-IR"/>
+        </w:rPr>
+        <w:t xml:space="preserve"> است که </w:t>
+      </w:r>
+      <w:proofErr w:type="spellStart"/>
+      <w:r>
+        <w:rPr>
+          <w:rFonts w:hint="cs"/>
+          <w:rtl/>
+          <w:lang w:bidi="fa-IR"/>
+        </w:rPr>
+        <w:t>پیام‌های</w:t>
+      </w:r>
+      <w:proofErr w:type="spellEnd"/>
+      <w:r>
+        <w:rPr>
+          <w:rFonts w:hint="cs"/>
+          <w:rtl/>
+          <w:lang w:bidi="fa-IR"/>
+        </w:rPr>
+        <w:t xml:space="preserve"> ارسالی در شبکه توسط تمامی اعضای درون شبکه دریافت </w:t>
+      </w:r>
+      <w:proofErr w:type="spellStart"/>
+      <w:r>
+        <w:rPr>
+          <w:rFonts w:hint="cs"/>
+          <w:rtl/>
+          <w:lang w:bidi="fa-IR"/>
+        </w:rPr>
+        <w:t>می‌شود</w:t>
+      </w:r>
+      <w:proofErr w:type="spellEnd"/>
+      <w:r>
+        <w:rPr>
+          <w:rFonts w:hint="cs"/>
+          <w:rtl/>
+          <w:lang w:bidi="fa-IR"/>
+        </w:rPr>
+        <w:t xml:space="preserve">، به عنوان مثال شبکه محلی با </w:t>
+      </w:r>
+      <w:proofErr w:type="spellStart"/>
+      <w:r>
+        <w:rPr>
+          <w:rFonts w:hint="cs"/>
+          <w:rtl/>
+          <w:lang w:bidi="fa-IR"/>
+        </w:rPr>
+        <w:t>توپولوژی</w:t>
+      </w:r>
+      <w:proofErr w:type="spellEnd"/>
+      <w:r>
+        <w:rPr>
+          <w:rFonts w:hint="cs"/>
+          <w:rtl/>
+          <w:lang w:bidi="fa-IR"/>
+        </w:rPr>
+        <w:t xml:space="preserve"> </w:t>
       </w:r>
       <w:r>
         <w:t>Bus</w:t>
@@ -1399,7 +2170,25 @@
           <w:rtl/>
           <w:lang w:bidi="fa-IR"/>
         </w:rPr>
-        <w:t xml:space="preserve">. آیا در این شبکه‌ها نیاز به لایه سوم از مدل </w:t>
+        <w:t xml:space="preserve">. آیا در این </w:t>
+      </w:r>
+      <w:proofErr w:type="spellStart"/>
+      <w:r>
+        <w:rPr>
+          <w:rFonts w:hint="cs"/>
+          <w:rtl/>
+          <w:lang w:bidi="fa-IR"/>
+        </w:rPr>
+        <w:t>شبکه‌ها</w:t>
+      </w:r>
+      <w:proofErr w:type="spellEnd"/>
+      <w:r>
+        <w:rPr>
+          <w:rFonts w:hint="cs"/>
+          <w:rtl/>
+          <w:lang w:bidi="fa-IR"/>
+        </w:rPr>
+        <w:t xml:space="preserve"> نیاز به لایه سوم از مدل </w:t>
       </w:r>
       <w:r>
         <w:t>OSI</w:t>
@@ -1435,6 +2224,7 @@
         </w:rPr>
         <w:t xml:space="preserve">‎‌ها برای </w:t>
       </w:r>
+      <w:proofErr w:type="spellStart"/>
       <w:r>
         <w:rPr>
           <w:rtl/>
@@ -1448,20 +2238,259 @@
         </w:rPr>
         <w:t>یریابی</w:t>
       </w:r>
+      <w:proofErr w:type="spellEnd"/>
       <w:r>
         <w:rPr>
           <w:rFonts w:hint="cs"/>
           <w:rtl/>
           <w:cs/>
         </w:rPr>
-        <w:t xml:space="preserve"> و جلورانی بسته‌ها نیازی به لایه شبکه وجود ندارد زیرا زمانی که یک بسته از طریق لایه پیوند داده ارسال می‌شود همه گره‌های شبکه آن بسته را دریافت می‌کنند و فقط گره‌ای که بسته متعلق به آن است بسته را استفاده می‌کند و بقیه گره‌‌ها</w:t>
-      </w:r>
-      <w:r>
-        <w:rPr>
-          <w:rFonts w:hint="cs"/>
-          <w:rtl/>
-        </w:rPr>
-        <w:t xml:space="preserve"> آن بسته را دور می‌ریزند. بنابراین شبکه‌های همه‌پخشی از نظر وظیفه‌ی مسیریابی و جلورانی بسته‌ها نیازی به لایه شبکه ندارند. </w:t>
+        <w:t xml:space="preserve"> و </w:t>
+      </w:r>
+      <w:proofErr w:type="spellStart"/>
+      <w:r>
+        <w:rPr>
+          <w:rFonts w:hint="cs"/>
+          <w:rtl/>
+          <w:cs/>
+        </w:rPr>
+        <w:t>جلورانی</w:t>
+      </w:r>
+      <w:proofErr w:type="spellEnd"/>
+      <w:r>
+        <w:rPr>
+          <w:rFonts w:hint="cs"/>
+          <w:rtl/>
+          <w:cs/>
+        </w:rPr>
+        <w:t xml:space="preserve"> </w:t>
+      </w:r>
+      <w:proofErr w:type="spellStart"/>
+      <w:r>
+        <w:rPr>
+          <w:rFonts w:hint="cs"/>
+          <w:rtl/>
+          <w:cs/>
+        </w:rPr>
+        <w:t>بسته‌ها</w:t>
+      </w:r>
+      <w:proofErr w:type="spellEnd"/>
+      <w:r>
+        <w:rPr>
+          <w:rFonts w:hint="cs"/>
+          <w:rtl/>
+          <w:cs/>
+        </w:rPr>
+        <w:t xml:space="preserve"> نیازی به لایه شبکه وجود ندارد زیرا زمانی که یک بسته از طریق لایه پیوند داده ارسال </w:t>
+      </w:r>
+      <w:proofErr w:type="spellStart"/>
+      <w:r>
+        <w:rPr>
+          <w:rFonts w:hint="cs"/>
+          <w:rtl/>
+          <w:cs/>
+        </w:rPr>
+        <w:t>می‌شود</w:t>
+      </w:r>
+      <w:proofErr w:type="spellEnd"/>
+      <w:r>
+        <w:rPr>
+          <w:rFonts w:hint="cs"/>
+          <w:rtl/>
+          <w:cs/>
+        </w:rPr>
+        <w:t xml:space="preserve"> همه </w:t>
+      </w:r>
+      <w:proofErr w:type="spellStart"/>
+      <w:r>
+        <w:rPr>
+          <w:rFonts w:hint="cs"/>
+          <w:rtl/>
+          <w:cs/>
+        </w:rPr>
+        <w:t>گره‌های</w:t>
+      </w:r>
+      <w:proofErr w:type="spellEnd"/>
+      <w:r>
+        <w:rPr>
+          <w:rFonts w:hint="cs"/>
+          <w:rtl/>
+          <w:cs/>
+        </w:rPr>
+        <w:t xml:space="preserve"> شبکه آن بسته را دریافت </w:t>
+      </w:r>
+      <w:proofErr w:type="spellStart"/>
+      <w:r>
+        <w:rPr>
+          <w:rFonts w:hint="cs"/>
+          <w:rtl/>
+          <w:cs/>
+        </w:rPr>
+        <w:t>می‌کنند</w:t>
+      </w:r>
+      <w:proofErr w:type="spellEnd"/>
+      <w:r>
+        <w:rPr>
+          <w:rFonts w:hint="cs"/>
+          <w:rtl/>
+          <w:cs/>
+        </w:rPr>
+        <w:t xml:space="preserve"> و فقط </w:t>
+      </w:r>
+      <w:proofErr w:type="spellStart"/>
+      <w:r>
+        <w:rPr>
+          <w:rFonts w:hint="cs"/>
+          <w:rtl/>
+          <w:cs/>
+        </w:rPr>
+        <w:t>گره‌ای</w:t>
+      </w:r>
+      <w:proofErr w:type="spellEnd"/>
+      <w:r>
+        <w:rPr>
+          <w:rFonts w:hint="cs"/>
+          <w:rtl/>
+          <w:cs/>
+        </w:rPr>
+        <w:t xml:space="preserve"> که بسته متعلق به آن است بسته را استفاده </w:t>
+      </w:r>
+      <w:proofErr w:type="spellStart"/>
+      <w:r>
+        <w:rPr>
+          <w:rFonts w:hint="cs"/>
+          <w:rtl/>
+          <w:cs/>
+        </w:rPr>
+        <w:t>می‌کند</w:t>
+      </w:r>
+      <w:proofErr w:type="spellEnd"/>
+      <w:r>
+        <w:rPr>
+          <w:rFonts w:hint="cs"/>
+          <w:rtl/>
+          <w:cs/>
+        </w:rPr>
+        <w:t xml:space="preserve"> و بقیه گره‌‌ها</w:t>
+      </w:r>
+      <w:r>
+        <w:rPr>
+          <w:rFonts w:hint="cs"/>
+          <w:rtl/>
+        </w:rPr>
+        <w:t xml:space="preserve"> آن بسته را دور </w:t>
+      </w:r>
+      <w:proofErr w:type="spellStart"/>
+      <w:r>
+        <w:rPr>
+          <w:rFonts w:hint="cs"/>
+          <w:rtl/>
+        </w:rPr>
+        <w:t>می‌ریزند</w:t>
+      </w:r>
+      <w:proofErr w:type="spellEnd"/>
+      <w:r>
+        <w:rPr>
+          <w:rFonts w:hint="cs"/>
+          <w:rtl/>
+        </w:rPr>
+        <w:t xml:space="preserve">. بنابراین </w:t>
+      </w:r>
+      <w:proofErr w:type="spellStart"/>
+      <w:r>
+        <w:rPr>
+          <w:rFonts w:hint="cs"/>
+          <w:rtl/>
+        </w:rPr>
+        <w:t>شبکه‌های</w:t>
+      </w:r>
+      <w:proofErr w:type="spellEnd"/>
+      <w:r>
+        <w:rPr>
+          <w:rFonts w:hint="cs"/>
+          <w:rtl/>
+        </w:rPr>
+        <w:t xml:space="preserve"> </w:t>
+      </w:r>
+      <w:proofErr w:type="spellStart"/>
+      <w:r>
+        <w:rPr>
+          <w:rFonts w:hint="cs"/>
+          <w:rtl/>
+        </w:rPr>
+        <w:t>همه‌پخشی</w:t>
+      </w:r>
+      <w:proofErr w:type="spellEnd"/>
+      <w:r>
+        <w:rPr>
+          <w:rFonts w:hint="cs"/>
+          <w:rtl/>
+        </w:rPr>
+        <w:t xml:space="preserve"> از نظر </w:t>
+      </w:r>
+      <w:proofErr w:type="spellStart"/>
+      <w:r>
+        <w:rPr>
+          <w:rFonts w:hint="cs"/>
+          <w:rtl/>
+        </w:rPr>
+        <w:t>وظیفه‌ی</w:t>
+      </w:r>
+      <w:proofErr w:type="spellEnd"/>
+      <w:r>
+        <w:rPr>
+          <w:rFonts w:hint="cs"/>
+          <w:rtl/>
+        </w:rPr>
+        <w:t xml:space="preserve"> </w:t>
+      </w:r>
+      <w:proofErr w:type="spellStart"/>
+      <w:r>
+        <w:rPr>
+          <w:rFonts w:hint="cs"/>
+          <w:rtl/>
+        </w:rPr>
+        <w:t>مسیریابی</w:t>
+      </w:r>
+      <w:proofErr w:type="spellEnd"/>
+      <w:r>
+        <w:rPr>
+          <w:rFonts w:hint="cs"/>
+          <w:rtl/>
+        </w:rPr>
+        <w:t xml:space="preserve"> و </w:t>
+      </w:r>
+      <w:proofErr w:type="spellStart"/>
+      <w:r>
+        <w:rPr>
+          <w:rFonts w:hint="cs"/>
+          <w:rtl/>
+        </w:rPr>
+        <w:t>جلورانی</w:t>
+      </w:r>
+      <w:proofErr w:type="spellEnd"/>
+      <w:r>
+        <w:rPr>
+          <w:rFonts w:hint="cs"/>
+          <w:rtl/>
+        </w:rPr>
+        <w:t xml:space="preserve"> </w:t>
+      </w:r>
+      <w:proofErr w:type="spellStart"/>
+      <w:r>
+        <w:rPr>
+          <w:rFonts w:hint="cs"/>
+          <w:rtl/>
+        </w:rPr>
+        <w:t>بسته‌ها</w:t>
+      </w:r>
+      <w:proofErr w:type="spellEnd"/>
+      <w:r>
+        <w:rPr>
+          <w:rFonts w:hint="cs"/>
+          <w:rtl/>
+        </w:rPr>
+        <w:t xml:space="preserve"> نیازی به لایه شبکه ندارند. </w:t>
       </w:r>
     </w:p>
     <w:p>
@@ -1477,7 +2506,25 @@
           <w:rtl/>
           <w:lang w:bidi="fa-IR"/>
         </w:rPr>
-        <w:t>سوال ۵: با توجه به مدل لایه‌ای به سوالات زیر پاسخ دهید:</w:t>
+        <w:t xml:space="preserve">سوال ۵: با توجه به مدل </w:t>
+      </w:r>
+      <w:proofErr w:type="spellStart"/>
+      <w:r>
+        <w:rPr>
+          <w:rFonts w:hint="cs"/>
+          <w:rtl/>
+          <w:lang w:bidi="fa-IR"/>
+        </w:rPr>
+        <w:t>لایه‌ای</w:t>
+      </w:r>
+      <w:proofErr w:type="spellEnd"/>
+      <w:r>
+        <w:rPr>
+          <w:rFonts w:hint="cs"/>
+          <w:rtl/>
+          <w:lang w:bidi="fa-IR"/>
+        </w:rPr>
+        <w:t xml:space="preserve"> به سوالات زیر پاسخ دهید:</w:t>
       </w:r>
     </w:p>
     <w:p>
@@ -1507,7 +2554,43 @@
           <w:rtl/>
           <w:lang w:bidi="fa-IR"/>
         </w:rPr>
-        <w:t xml:space="preserve"> به یکدیگر متصل شده باشند و لایه‌ی پیوند داده بین آن‌ها </w:t>
+        <w:t xml:space="preserve"> به یکدیگر متصل شده باشند و </w:t>
+      </w:r>
+      <w:proofErr w:type="spellStart"/>
+      <w:r>
+        <w:rPr>
+          <w:rFonts w:hint="cs"/>
+          <w:rtl/>
+          <w:lang w:bidi="fa-IR"/>
+        </w:rPr>
+        <w:t>لایه‌ی</w:t>
+      </w:r>
+      <w:proofErr w:type="spellEnd"/>
+      <w:r>
+        <w:rPr>
+          <w:rFonts w:hint="cs"/>
+          <w:rtl/>
+          <w:lang w:bidi="fa-IR"/>
+        </w:rPr>
+        <w:t xml:space="preserve"> پیوند داده بین </w:t>
+      </w:r>
+      <w:proofErr w:type="spellStart"/>
+      <w:r>
+        <w:rPr>
+          <w:rFonts w:hint="cs"/>
+          <w:rtl/>
+          <w:lang w:bidi="fa-IR"/>
+        </w:rPr>
+        <w:t>آن‌ها</w:t>
+      </w:r>
+      <w:proofErr w:type="spellEnd"/>
+      <w:r>
+        <w:rPr>
+          <w:rFonts w:hint="cs"/>
+          <w:rtl/>
+          <w:lang w:bidi="fa-IR"/>
+        </w:rPr>
+        <w:t xml:space="preserve"> </w:t>
       </w:r>
       <w:r>
         <w:rPr>
@@ -1535,7 +2618,25 @@
           <w:rtl/>
           <w:lang w:bidi="fa-IR"/>
         </w:rPr>
-        <w:t xml:space="preserve"> بودن در لایه‌ی انتقال وجود دارد؟ چرا؟</w:t>
+        <w:t xml:space="preserve"> بودن در </w:t>
+      </w:r>
+      <w:proofErr w:type="spellStart"/>
+      <w:r>
+        <w:rPr>
+          <w:rFonts w:hint="cs"/>
+          <w:rtl/>
+          <w:lang w:bidi="fa-IR"/>
+        </w:rPr>
+        <w:t>لایه‌ی</w:t>
+      </w:r>
+      <w:proofErr w:type="spellEnd"/>
+      <w:r>
+        <w:rPr>
+          <w:rFonts w:hint="cs"/>
+          <w:rtl/>
+          <w:lang w:bidi="fa-IR"/>
+        </w:rPr>
+        <w:t xml:space="preserve"> انتقال وجود دارد؟ چرا؟</w:t>
       </w:r>
     </w:p>
     <w:p>
@@ -1560,7 +2661,23 @@
           <w:rFonts w:hint="cs"/>
           <w:rtl/>
         </w:rPr>
-        <w:t xml:space="preserve">ها بسته‌ای از دست برود و در این صورت </w:t>
+        <w:t xml:space="preserve">ها </w:t>
+      </w:r>
+      <w:proofErr w:type="spellStart"/>
+      <w:r>
+        <w:rPr>
+          <w:rFonts w:hint="cs"/>
+          <w:rtl/>
+        </w:rPr>
+        <w:t>بسته‌ای</w:t>
+      </w:r>
+      <w:proofErr w:type="spellEnd"/>
+      <w:r>
+        <w:rPr>
+          <w:rFonts w:hint="cs"/>
+          <w:rtl/>
+        </w:rPr>
+        <w:t xml:space="preserve"> از دست برود و در این صورت </w:t>
       </w:r>
       <w:r>
         <w:t>Reliable</w:t>
@@ -1570,7 +2687,39 @@
           <w:rFonts w:hint="cs"/>
           <w:rtl/>
         </w:rPr>
-        <w:t xml:space="preserve"> بودن لایه‌ی پیوند داده کمکی نمی‌کند.</w:t>
+        <w:t xml:space="preserve"> بودن </w:t>
+      </w:r>
+      <w:proofErr w:type="spellStart"/>
+      <w:r>
+        <w:rPr>
+          <w:rFonts w:hint="cs"/>
+          <w:rtl/>
+        </w:rPr>
+        <w:t>لایه‌ی</w:t>
+      </w:r>
+      <w:proofErr w:type="spellEnd"/>
+      <w:r>
+        <w:rPr>
+          <w:rFonts w:hint="cs"/>
+          <w:rtl/>
+        </w:rPr>
+        <w:t xml:space="preserve"> پیوند داده کمکی </w:t>
+      </w:r>
+      <w:proofErr w:type="spellStart"/>
+      <w:r>
+        <w:rPr>
+          <w:rFonts w:hint="cs"/>
+          <w:rtl/>
+        </w:rPr>
+        <w:t>نمی‌کند</w:t>
+      </w:r>
+      <w:proofErr w:type="spellEnd"/>
+      <w:r>
+        <w:rPr>
+          <w:rFonts w:hint="cs"/>
+          <w:rtl/>
+        </w:rPr>
+        <w:t>.</w:t>
       </w:r>
     </w:p>
     <w:p>
@@ -1631,7 +2780,25 @@
           <w:rtl/>
           <w:lang w:bidi="fa-IR"/>
         </w:rPr>
-        <w:t xml:space="preserve"> و میزبان پردازش می‌شوند.</w:t>
+        <w:t xml:space="preserve"> و میزبان پردازش </w:t>
+      </w:r>
+      <w:proofErr w:type="spellStart"/>
+      <w:r>
+        <w:rPr>
+          <w:rFonts w:hint="cs"/>
+          <w:rtl/>
+          <w:lang w:bidi="fa-IR"/>
+        </w:rPr>
+        <w:t>می‌شوند</w:t>
+      </w:r>
+      <w:proofErr w:type="spellEnd"/>
+      <w:r>
+        <w:rPr>
+          <w:rFonts w:hint="cs"/>
+          <w:rtl/>
+          <w:lang w:bidi="fa-IR"/>
+        </w:rPr>
+        <w:t>.</w:t>
       </w:r>
     </w:p>
     <w:p>
@@ -1686,15 +2853,177 @@
           <w:rtl/>
           <w:lang w:bidi="fa-IR"/>
         </w:rPr>
-        <w:t xml:space="preserve"> در شبکه‌های نوین سوئیچینگ بسته، شامل اینترنت، میزبان مبدا پیام‌های لایه‌ی کاربرد را به بسته‌های کوچکتر شکسته و این بسته‌ها را داخل شبکه ارسال می‌کند.</w:t>
-      </w:r>
-      <w:r>
-        <w:rPr>
-          <w:rFonts w:hint="cs"/>
-          <w:rtl/>
-          <w:lang w:bidi="fa-IR"/>
-        </w:rPr>
-        <w:t xml:space="preserve"> گیرنده بسته‌ها را به صورت پیام اصلی سرهم می‌کند.</w:t>
+        <w:t xml:space="preserve"> در </w:t>
+      </w:r>
+      <w:proofErr w:type="spellStart"/>
+      <w:r>
+        <w:rPr>
+          <w:rFonts w:hint="cs"/>
+          <w:rtl/>
+          <w:lang w:bidi="fa-IR"/>
+        </w:rPr>
+        <w:t>شبکه‌های</w:t>
+      </w:r>
+      <w:proofErr w:type="spellEnd"/>
+      <w:r>
+        <w:rPr>
+          <w:rFonts w:hint="cs"/>
+          <w:rtl/>
+          <w:lang w:bidi="fa-IR"/>
+        </w:rPr>
+        <w:t xml:space="preserve"> نوین </w:t>
+      </w:r>
+      <w:proofErr w:type="spellStart"/>
+      <w:r>
+        <w:rPr>
+          <w:rFonts w:hint="cs"/>
+          <w:rtl/>
+          <w:lang w:bidi="fa-IR"/>
+        </w:rPr>
+        <w:t>سوئیچینگ</w:t>
+      </w:r>
+      <w:proofErr w:type="spellEnd"/>
+      <w:r>
+        <w:rPr>
+          <w:rFonts w:hint="cs"/>
+          <w:rtl/>
+          <w:lang w:bidi="fa-IR"/>
+        </w:rPr>
+        <w:t xml:space="preserve"> بسته، شامل اینترنت، میزبان مبدا </w:t>
+      </w:r>
+      <w:proofErr w:type="spellStart"/>
+      <w:r>
+        <w:rPr>
+          <w:rFonts w:hint="cs"/>
+          <w:rtl/>
+          <w:lang w:bidi="fa-IR"/>
+        </w:rPr>
+        <w:t>پیام‌های</w:t>
+      </w:r>
+      <w:proofErr w:type="spellEnd"/>
+      <w:r>
+        <w:rPr>
+          <w:rFonts w:hint="cs"/>
+          <w:rtl/>
+          <w:lang w:bidi="fa-IR"/>
+        </w:rPr>
+        <w:t xml:space="preserve"> </w:t>
+      </w:r>
+      <w:proofErr w:type="spellStart"/>
+      <w:r>
+        <w:rPr>
+          <w:rFonts w:hint="cs"/>
+          <w:rtl/>
+          <w:lang w:bidi="fa-IR"/>
+        </w:rPr>
+        <w:t>لایه‌ی</w:t>
+      </w:r>
+      <w:proofErr w:type="spellEnd"/>
+      <w:r>
+        <w:rPr>
+          <w:rFonts w:hint="cs"/>
+          <w:rtl/>
+          <w:lang w:bidi="fa-IR"/>
+        </w:rPr>
+        <w:t xml:space="preserve"> کاربرد را به </w:t>
+      </w:r>
+      <w:proofErr w:type="spellStart"/>
+      <w:r>
+        <w:rPr>
+          <w:rFonts w:hint="cs"/>
+          <w:rtl/>
+          <w:lang w:bidi="fa-IR"/>
+        </w:rPr>
+        <w:t>بسته‌های</w:t>
+      </w:r>
+      <w:proofErr w:type="spellEnd"/>
+      <w:r>
+        <w:rPr>
+          <w:rFonts w:hint="cs"/>
+          <w:rtl/>
+          <w:lang w:bidi="fa-IR"/>
+        </w:rPr>
+        <w:t xml:space="preserve"> کوچکتر شکسته و این </w:t>
+      </w:r>
+      <w:proofErr w:type="spellStart"/>
+      <w:r>
+        <w:rPr>
+          <w:rFonts w:hint="cs"/>
+          <w:rtl/>
+          <w:lang w:bidi="fa-IR"/>
+        </w:rPr>
+        <w:t>بسته‌ها</w:t>
+      </w:r>
+      <w:proofErr w:type="spellEnd"/>
+      <w:r>
+        <w:rPr>
+          <w:rFonts w:hint="cs"/>
+          <w:rtl/>
+          <w:lang w:bidi="fa-IR"/>
+        </w:rPr>
+        <w:t xml:space="preserve"> را داخل شبکه ارسال </w:t>
+      </w:r>
+      <w:proofErr w:type="spellStart"/>
+      <w:r>
+        <w:rPr>
+          <w:rFonts w:hint="cs"/>
+          <w:rtl/>
+          <w:lang w:bidi="fa-IR"/>
+        </w:rPr>
+        <w:t>می‌کند</w:t>
+      </w:r>
+      <w:proofErr w:type="spellEnd"/>
+      <w:r>
+        <w:rPr>
+          <w:rFonts w:hint="cs"/>
+          <w:rtl/>
+          <w:lang w:bidi="fa-IR"/>
+        </w:rPr>
+        <w:t>.</w:t>
+      </w:r>
+      <w:r>
+        <w:rPr>
+          <w:rFonts w:hint="cs"/>
+          <w:rtl/>
+          <w:lang w:bidi="fa-IR"/>
+        </w:rPr>
+        <w:t xml:space="preserve"> گیرنده </w:t>
+      </w:r>
+      <w:proofErr w:type="spellStart"/>
+      <w:r>
+        <w:rPr>
+          <w:rFonts w:hint="cs"/>
+          <w:rtl/>
+          <w:lang w:bidi="fa-IR"/>
+        </w:rPr>
+        <w:t>بسته‌ها</w:t>
+      </w:r>
+      <w:proofErr w:type="spellEnd"/>
+      <w:r>
+        <w:rPr>
+          <w:rFonts w:hint="cs"/>
+          <w:rtl/>
+          <w:lang w:bidi="fa-IR"/>
+        </w:rPr>
+        <w:t xml:space="preserve"> را به صورت پیام اصلی سرهم </w:t>
+      </w:r>
+      <w:proofErr w:type="spellStart"/>
+      <w:r>
+        <w:rPr>
+          <w:rFonts w:hint="cs"/>
+          <w:rtl/>
+          <w:lang w:bidi="fa-IR"/>
+        </w:rPr>
+        <w:t>می‌کند</w:t>
+      </w:r>
+      <w:proofErr w:type="spellEnd"/>
+      <w:r>
+        <w:rPr>
+          <w:rFonts w:hint="cs"/>
+          <w:rtl/>
+          <w:lang w:bidi="fa-IR"/>
+        </w:rPr>
+        <w:t>.</w:t>
       </w:r>
       <w:r>
         <w:rPr>
@@ -1716,7 +3045,25 @@
           <w:rtl/>
           <w:lang w:bidi="fa-IR"/>
         </w:rPr>
-        <w:t xml:space="preserve"> می‌گوییم.</w:t>
+        <w:t xml:space="preserve"> </w:t>
+      </w:r>
+      <w:proofErr w:type="spellStart"/>
+      <w:r>
+        <w:rPr>
+          <w:rFonts w:hint="cs"/>
+          <w:rtl/>
+          <w:lang w:bidi="fa-IR"/>
+        </w:rPr>
+        <w:t>می‌گوییم</w:t>
+      </w:r>
+      <w:proofErr w:type="spellEnd"/>
+      <w:r>
+        <w:rPr>
+          <w:rFonts w:hint="cs"/>
+          <w:rtl/>
+          <w:lang w:bidi="fa-IR"/>
+        </w:rPr>
+        <w:t>.</w:t>
       </w:r>
       <w:r>
         <w:rPr>
@@ -1778,7 +3125,43 @@
           <w:rtl/>
           <w:lang w:bidi="fa-IR"/>
         </w:rPr>
-        <w:t xml:space="preserve"> همه‌ی لینک‌ها </w:t>
+        <w:t xml:space="preserve"> </w:t>
+      </w:r>
+      <w:proofErr w:type="spellStart"/>
+      <w:r>
+        <w:rPr>
+          <w:rFonts w:eastAsiaTheme="minorEastAsia" w:hint="cs"/>
+          <w:rtl/>
+          <w:lang w:bidi="fa-IR"/>
+        </w:rPr>
+        <w:t>همه‌ی</w:t>
+      </w:r>
+      <w:proofErr w:type="spellEnd"/>
+      <w:r>
+        <w:rPr>
+          <w:rFonts w:eastAsiaTheme="minorEastAsia" w:hint="cs"/>
+          <w:rtl/>
+          <w:lang w:bidi="fa-IR"/>
+        </w:rPr>
+        <w:t xml:space="preserve"> </w:t>
+      </w:r>
+      <w:proofErr w:type="spellStart"/>
+      <w:r>
+        <w:rPr>
+          <w:rFonts w:eastAsiaTheme="minorEastAsia" w:hint="cs"/>
+          <w:rtl/>
+          <w:lang w:bidi="fa-IR"/>
+        </w:rPr>
+        <w:t>لینک‌ها</w:t>
+      </w:r>
+      <w:proofErr w:type="spellEnd"/>
+      <w:r>
+        <w:rPr>
+          <w:rFonts w:eastAsiaTheme="minorEastAsia" w:hint="cs"/>
+          <w:rtl/>
+          <w:lang w:bidi="fa-IR"/>
+        </w:rPr>
+        <w:t xml:space="preserve"> </w:t>
       </w:r>
       <w:r>
         <w:rPr>
@@ -1793,15 +3176,51 @@
           <w:rtl/>
           <w:lang w:bidi="fa-IR"/>
         </w:rPr>
-        <w:t xml:space="preserve"> می‌باشند.</w:t>
-      </w:r>
+        <w:t xml:space="preserve"> </w:t>
+      </w:r>
+      <w:proofErr w:type="spellStart"/>
       <w:r>
         <w:rPr>
           <w:rFonts w:eastAsiaTheme="minorEastAsia" w:hint="cs"/>
           <w:rtl/>
           <w:lang w:bidi="fa-IR"/>
         </w:rPr>
-        <w:t xml:space="preserve"> از تاخیر‌های انتشار، صف و پردازش صرف نظر کنید.</w:t>
+        <w:t>می‌باشند</w:t>
+      </w:r>
+      <w:proofErr w:type="spellEnd"/>
+      <w:r>
+        <w:rPr>
+          <w:rFonts w:eastAsiaTheme="minorEastAsia" w:hint="cs"/>
+          <w:rtl/>
+          <w:lang w:bidi="fa-IR"/>
+        </w:rPr>
+        <w:t>.</w:t>
+      </w:r>
+      <w:r>
+        <w:rPr>
+          <w:rFonts w:eastAsiaTheme="minorEastAsia" w:hint="cs"/>
+          <w:rtl/>
+          <w:lang w:bidi="fa-IR"/>
+        </w:rPr>
+        <w:t xml:space="preserve"> از </w:t>
+      </w:r>
+      <w:proofErr w:type="spellStart"/>
+      <w:r>
+        <w:rPr>
+          <w:rFonts w:eastAsiaTheme="minorEastAsia" w:hint="cs"/>
+          <w:rtl/>
+          <w:lang w:bidi="fa-IR"/>
+        </w:rPr>
+        <w:t>تاخیر‌های</w:t>
+      </w:r>
+      <w:proofErr w:type="spellEnd"/>
+      <w:r>
+        <w:rPr>
+          <w:rFonts w:eastAsiaTheme="minorEastAsia" w:hint="cs"/>
+          <w:rtl/>
+          <w:lang w:bidi="fa-IR"/>
+        </w:rPr>
+        <w:t xml:space="preserve"> انتشار، صف و پردازش صرف نظر کنید.</w:t>
       </w:r>
     </w:p>
     <w:p>
@@ -1833,22 +3252,139 @@
           <w:rtl/>
           <w:lang w:bidi="fa-IR"/>
         </w:rPr>
-        <w:t xml:space="preserve"> ارسال می‌گردد. چفدر طول می‌کشد تا پیام از مبدا به اولین سوئیچ برسد؟ در نظر داشته باشید که سوئیچ‌ها از روند </w:t>
+        <w:t xml:space="preserve"> ارسال </w:t>
+      </w:r>
+      <w:proofErr w:type="spellStart"/>
+      <w:r>
+        <w:rPr>
+          <w:rFonts w:eastAsiaTheme="minorEastAsia" w:hint="cs"/>
+          <w:rtl/>
+          <w:lang w:bidi="fa-IR"/>
+        </w:rPr>
+        <w:t>می‌گردد</w:t>
+      </w:r>
+      <w:proofErr w:type="spellEnd"/>
+      <w:r>
+        <w:rPr>
+          <w:rFonts w:eastAsiaTheme="minorEastAsia" w:hint="cs"/>
+          <w:rtl/>
+          <w:lang w:bidi="fa-IR"/>
+        </w:rPr>
+        <w:t xml:space="preserve">. </w:t>
+      </w:r>
+      <w:proofErr w:type="spellStart"/>
+      <w:r>
+        <w:rPr>
+          <w:rFonts w:eastAsiaTheme="minorEastAsia" w:hint="cs"/>
+          <w:rtl/>
+          <w:lang w:bidi="fa-IR"/>
+        </w:rPr>
+        <w:t>چفدر</w:t>
+      </w:r>
+      <w:proofErr w:type="spellEnd"/>
+      <w:r>
+        <w:rPr>
+          <w:rFonts w:eastAsiaTheme="minorEastAsia" w:hint="cs"/>
+          <w:rtl/>
+          <w:lang w:bidi="fa-IR"/>
+        </w:rPr>
+        <w:t xml:space="preserve"> طول </w:t>
+      </w:r>
+      <w:proofErr w:type="spellStart"/>
+      <w:r>
+        <w:rPr>
+          <w:rFonts w:eastAsiaTheme="minorEastAsia" w:hint="cs"/>
+          <w:rtl/>
+          <w:lang w:bidi="fa-IR"/>
+        </w:rPr>
+        <w:t>می‌کشد</w:t>
+      </w:r>
+      <w:proofErr w:type="spellEnd"/>
+      <w:r>
+        <w:rPr>
+          <w:rFonts w:eastAsiaTheme="minorEastAsia" w:hint="cs"/>
+          <w:rtl/>
+          <w:lang w:bidi="fa-IR"/>
+        </w:rPr>
+        <w:t xml:space="preserve"> تا پیام از مبدا به اولین </w:t>
+      </w:r>
+      <w:proofErr w:type="spellStart"/>
+      <w:r>
+        <w:rPr>
+          <w:rFonts w:eastAsiaTheme="minorEastAsia" w:hint="cs"/>
+          <w:rtl/>
+          <w:lang w:bidi="fa-IR"/>
+        </w:rPr>
+        <w:t>سوئیچ</w:t>
+      </w:r>
+      <w:proofErr w:type="spellEnd"/>
+      <w:r>
+        <w:rPr>
+          <w:rFonts w:eastAsiaTheme="minorEastAsia" w:hint="cs"/>
+          <w:rtl/>
+          <w:lang w:bidi="fa-IR"/>
+        </w:rPr>
+        <w:t xml:space="preserve"> برسد؟ در نظر داشته باشید که </w:t>
+      </w:r>
+      <w:proofErr w:type="spellStart"/>
+      <w:r>
+        <w:rPr>
+          <w:rFonts w:eastAsiaTheme="minorEastAsia" w:hint="cs"/>
+          <w:rtl/>
+          <w:lang w:bidi="fa-IR"/>
+        </w:rPr>
+        <w:t>سوئیچ‌ها</w:t>
+      </w:r>
+      <w:proofErr w:type="spellEnd"/>
+      <w:r>
+        <w:rPr>
+          <w:rFonts w:eastAsiaTheme="minorEastAsia" w:hint="cs"/>
+          <w:rtl/>
+          <w:lang w:bidi="fa-IR"/>
+        </w:rPr>
+        <w:t xml:space="preserve"> از روند </w:t>
       </w:r>
       <w:r>
         <w:rPr>
           <w:rFonts w:eastAsiaTheme="minorEastAsia"/>
           <w:lang w:bidi="fa-IR"/>
         </w:rPr>
-        <w:t>store-and-foreward</w:t>
-      </w:r>
+        <w:t>store-and-</w:t>
+      </w:r>
+      <w:proofErr w:type="spellStart"/>
+      <w:r>
+        <w:rPr>
+          <w:rFonts w:eastAsiaTheme="minorEastAsia"/>
+          <w:lang w:bidi="fa-IR"/>
+        </w:rPr>
+        <w:t>foreward</w:t>
+      </w:r>
+      <w:proofErr w:type="spellEnd"/>
       <w:r>
         <w:rPr>
           <w:rFonts w:eastAsiaTheme="minorEastAsia" w:hint="cs"/>
           <w:rtl/>
           <w:lang w:bidi="fa-IR"/>
         </w:rPr>
-        <w:t xml:space="preserve"> استفاده می‌کنند. مدت زمان رسیدن پیام به صورت کامل از مبدا به مقصد چقدر است؟</w:t>
+        <w:t xml:space="preserve"> استفاده </w:t>
+      </w:r>
+      <w:proofErr w:type="spellStart"/>
+      <w:r>
+        <w:rPr>
+          <w:rFonts w:eastAsiaTheme="minorEastAsia" w:hint="cs"/>
+          <w:rtl/>
+          <w:lang w:bidi="fa-IR"/>
+        </w:rPr>
+        <w:t>می‌کنند</w:t>
+      </w:r>
+      <w:proofErr w:type="spellEnd"/>
+      <w:r>
+        <w:rPr>
+          <w:rFonts w:eastAsiaTheme="minorEastAsia" w:hint="cs"/>
+          <w:rtl/>
+          <w:lang w:bidi="fa-IR"/>
+        </w:rPr>
+        <w:t>. مدت زمان رسیدن پیام به صورت کامل از مبدا به مقصد چقدر است؟</w:t>
       </w:r>
     </w:p>
     <w:p>
@@ -1863,7 +3399,23 @@
           <w:rFonts w:hint="cs"/>
           <w:rtl/>
         </w:rPr>
-        <w:t>برای رسیدن به اولین سوئیچ نیاز است که پیام به صورت کامل از مبدا ارسال شود:</w:t>
+        <w:t xml:space="preserve">برای رسیدن به اولین </w:t>
+      </w:r>
+      <w:proofErr w:type="spellStart"/>
+      <w:r>
+        <w:rPr>
+          <w:rFonts w:hint="cs"/>
+          <w:rtl/>
+        </w:rPr>
+        <w:t>سوئیچ</w:t>
+      </w:r>
+      <w:proofErr w:type="spellEnd"/>
+      <w:r>
+        <w:rPr>
+          <w:rFonts w:hint="cs"/>
+          <w:rtl/>
+        </w:rPr>
+        <w:t xml:space="preserve"> نیاز است که پیام به صورت کامل از مبدا ارسال شود:</w:t>
       </w:r>
     </w:p>
     <w:p>
@@ -1975,7 +3527,23 @@
           <w:rFonts w:eastAsiaTheme="minorEastAsia" w:hint="cs"/>
           <w:rtl/>
         </w:rPr>
-        <w:t>در نهایت برای رسیدن به مقصد نیاز است که بسته از دو سوئیچ عبور کند:</w:t>
+        <w:t xml:space="preserve">در نهایت برای رسیدن به مقصد نیاز است که بسته از دو </w:t>
+      </w:r>
+      <w:proofErr w:type="spellStart"/>
+      <w:r>
+        <w:rPr>
+          <w:rFonts w:eastAsiaTheme="minorEastAsia" w:hint="cs"/>
+          <w:rtl/>
+        </w:rPr>
+        <w:t>سوئیچ</w:t>
+      </w:r>
+      <w:proofErr w:type="spellEnd"/>
+      <w:r>
+        <w:rPr>
+          <w:rFonts w:eastAsiaTheme="minorEastAsia" w:hint="cs"/>
+          <w:rtl/>
+        </w:rPr>
+        <w:t xml:space="preserve"> عبور کند:</w:t>
       </w:r>
     </w:p>
     <w:p>
@@ -1988,7 +3556,19 @@
             <w:rPr>
               <w:rFonts w:ascii="Cambria Math" w:hAnsi="Cambria Math"/>
             </w:rPr>
-            <m:t>4*3=12s</m:t>
+            <m:t>4</m:t>
+          </m:r>
+          <m:r>
+            <w:rPr>
+              <w:rFonts w:ascii="Cambria Math" w:hAnsi="Cambria Math"/>
+            </w:rPr>
+            <m:t>s</m:t>
+          </m:r>
+          <m:r>
+            <w:rPr>
+              <w:rFonts w:ascii="Cambria Math" w:hAnsi="Cambria Math"/>
+            </w:rPr>
+            <m:t>*3=12s</m:t>
           </m:r>
         </m:oMath>
       </m:oMathPara>
@@ -2006,7 +3586,25 @@
           <w:lang w:bidi="fa-IR"/>
         </w:rPr>
         <w:lastRenderedPageBreak/>
-        <w:t xml:space="preserve">ب) فرض کنید پیام به ۸۰۰ بسته تقسیم می‌شود که هر بسته طولی برابر با </w:t>
+        <w:t xml:space="preserve">ب) فرض کنید پیام به ۸۰۰ بسته تقسیم </w:t>
+      </w:r>
+      <w:proofErr w:type="spellStart"/>
+      <w:r>
+        <w:rPr>
+          <w:rFonts w:hint="cs"/>
+          <w:rtl/>
+          <w:lang w:bidi="fa-IR"/>
+        </w:rPr>
+        <w:t>می‌شود</w:t>
+      </w:r>
+      <w:proofErr w:type="spellEnd"/>
+      <w:r>
+        <w:rPr>
+          <w:rFonts w:hint="cs"/>
+          <w:rtl/>
+          <w:lang w:bidi="fa-IR"/>
+        </w:rPr>
+        <w:t xml:space="preserve"> که هر بسته طولی برابر با </w:t>
       </w:r>
       <m:oMath>
         <m:sSup>
@@ -2053,7 +3651,43 @@
           <w:rtl/>
           <w:lang w:bidi="fa-IR"/>
         </w:rPr>
-        <w:t xml:space="preserve"> چقدر طول می‌کشد اولین بسته از مبدا به اولین سوئیچ برسد؟ چه مدت زمانی برای رسیدن پیام از مبدا به مقصد لازم است</w:t>
+        <w:t xml:space="preserve"> چقدر طول </w:t>
+      </w:r>
+      <w:proofErr w:type="spellStart"/>
+      <w:r>
+        <w:rPr>
+          <w:rFonts w:hint="cs"/>
+          <w:rtl/>
+          <w:lang w:bidi="fa-IR"/>
+        </w:rPr>
+        <w:t>می‌کشد</w:t>
+      </w:r>
+      <w:proofErr w:type="spellEnd"/>
+      <w:r>
+        <w:rPr>
+          <w:rFonts w:hint="cs"/>
+          <w:rtl/>
+          <w:lang w:bidi="fa-IR"/>
+        </w:rPr>
+        <w:t xml:space="preserve"> اولین بسته از مبدا به اولین </w:t>
+      </w:r>
+      <w:proofErr w:type="spellStart"/>
+      <w:r>
+        <w:rPr>
+          <w:rFonts w:hint="cs"/>
+          <w:rtl/>
+          <w:lang w:bidi="fa-IR"/>
+        </w:rPr>
+        <w:t>سوئیچ</w:t>
+      </w:r>
+      <w:proofErr w:type="spellEnd"/>
+      <w:r>
+        <w:rPr>
+          <w:rFonts w:hint="cs"/>
+          <w:rtl/>
+          <w:lang w:bidi="fa-IR"/>
+        </w:rPr>
+        <w:t xml:space="preserve"> برسد؟ چه مدت زمانی برای رسیدن پیام از مبدا به مقصد لازم است</w:t>
       </w:r>
       <w:r>
         <w:rPr>
@@ -2182,7 +3816,103 @@
           <w:rFonts w:eastAsiaTheme="minorEastAsia" w:hint="cs"/>
           <w:rtl/>
         </w:rPr>
-        <w:t>زمانی که اولین بسته به سوئیچ اول می‌رسد، این سوئیچ شروع به ارسال بسته به سوئیچ دوم کرده و مبدا در حال ارسال بسته دوم به سوئیچ اول می‌باشد.</w:t>
+        <w:t xml:space="preserve">زمانی که اولین بسته به </w:t>
+      </w:r>
+      <w:proofErr w:type="spellStart"/>
+      <w:r>
+        <w:rPr>
+          <w:rFonts w:eastAsiaTheme="minorEastAsia" w:hint="cs"/>
+          <w:rtl/>
+        </w:rPr>
+        <w:t>سوئیچ</w:t>
+      </w:r>
+      <w:proofErr w:type="spellEnd"/>
+      <w:r>
+        <w:rPr>
+          <w:rFonts w:eastAsiaTheme="minorEastAsia" w:hint="cs"/>
+          <w:rtl/>
+        </w:rPr>
+        <w:t xml:space="preserve"> اول </w:t>
+      </w:r>
+      <w:proofErr w:type="spellStart"/>
+      <w:r>
+        <w:rPr>
+          <w:rFonts w:eastAsiaTheme="minorEastAsia" w:hint="cs"/>
+          <w:rtl/>
+        </w:rPr>
+        <w:t>می‌رسد</w:t>
+      </w:r>
+      <w:proofErr w:type="spellEnd"/>
+      <w:r>
+        <w:rPr>
+          <w:rFonts w:eastAsiaTheme="minorEastAsia" w:hint="cs"/>
+          <w:rtl/>
+        </w:rPr>
+        <w:t xml:space="preserve">، این </w:t>
+      </w:r>
+      <w:proofErr w:type="spellStart"/>
+      <w:r>
+        <w:rPr>
+          <w:rFonts w:eastAsiaTheme="minorEastAsia" w:hint="cs"/>
+          <w:rtl/>
+        </w:rPr>
+        <w:t>سوئیچ</w:t>
+      </w:r>
+      <w:proofErr w:type="spellEnd"/>
+      <w:r>
+        <w:rPr>
+          <w:rFonts w:eastAsiaTheme="minorEastAsia" w:hint="cs"/>
+          <w:rtl/>
+        </w:rPr>
+        <w:t xml:space="preserve"> شروع به ارسال بسته به </w:t>
+      </w:r>
+      <w:proofErr w:type="spellStart"/>
+      <w:r>
+        <w:rPr>
+          <w:rFonts w:eastAsiaTheme="minorEastAsia" w:hint="cs"/>
+          <w:rtl/>
+        </w:rPr>
+        <w:t>سوئیچ</w:t>
+      </w:r>
+      <w:proofErr w:type="spellEnd"/>
+      <w:r>
+        <w:rPr>
+          <w:rFonts w:eastAsiaTheme="minorEastAsia" w:hint="cs"/>
+          <w:rtl/>
+        </w:rPr>
+        <w:t xml:space="preserve"> دوم کرده و مبدا در حال ارسال بسته دوم به </w:t>
+      </w:r>
+      <w:proofErr w:type="spellStart"/>
+      <w:r>
+        <w:rPr>
+          <w:rFonts w:eastAsiaTheme="minorEastAsia" w:hint="cs"/>
+          <w:rtl/>
+        </w:rPr>
+        <w:t>سوئیچ</w:t>
+      </w:r>
+      <w:proofErr w:type="spellEnd"/>
+      <w:r>
+        <w:rPr>
+          <w:rFonts w:eastAsiaTheme="minorEastAsia" w:hint="cs"/>
+          <w:rtl/>
+        </w:rPr>
+        <w:t xml:space="preserve"> اول </w:t>
+      </w:r>
+      <w:proofErr w:type="spellStart"/>
+      <w:r>
+        <w:rPr>
+          <w:rFonts w:eastAsiaTheme="minorEastAsia" w:hint="cs"/>
+          <w:rtl/>
+        </w:rPr>
+        <w:t>می‌باشد</w:t>
+      </w:r>
+      <w:proofErr w:type="spellEnd"/>
+      <w:r>
+        <w:rPr>
+          <w:rFonts w:eastAsiaTheme="minorEastAsia" w:hint="cs"/>
+          <w:rtl/>
+        </w:rPr>
+        <w:t>.</w:t>
       </w:r>
       <w:r>
         <w:rPr>
@@ -2202,7 +3932,7 @@
       <w:pPr>
         <w:pStyle w:val="Solution"/>
         <w:rPr>
-          <w:rFonts w:eastAsiaTheme="minorEastAsia" w:hint="cs"/>
+          <w:rFonts w:eastAsiaTheme="minorEastAsia"/>
         </w:rPr>
       </w:pPr>
       <m:oMathPara>
@@ -2333,16 +4063,47 @@
       <w:pPr>
         <w:pStyle w:val="Solution"/>
         <w:rPr>
-          <w:rFonts w:hint="cs"/>
-          <w:rtl/>
-        </w:rPr>
-      </w:pPr>
-      <w:r>
-        <w:rPr>
-          <w:rFonts w:hint="cs"/>
-          <w:rtl/>
-        </w:rPr>
-        <w:t>در شرایطی که نیاز به باز ارسال پیام باشد، در صورتی که پیام قطعه قطعه نشده باشد مجبور هستیم به جای باز ارسال قطعه‌ی خراب تمام پیام را دوباره ارسال کنیم.</w:t>
+          <w:rtl/>
+        </w:rPr>
+      </w:pPr>
+      <w:r>
+        <w:rPr>
+          <w:rFonts w:hint="cs"/>
+          <w:rtl/>
+        </w:rPr>
+        <w:t xml:space="preserve">در شرایطی که نیاز به باز ارسال پیام باشد، در صورتی که پیام قطعه </w:t>
+      </w:r>
+      <w:proofErr w:type="spellStart"/>
+      <w:r>
+        <w:rPr>
+          <w:rFonts w:hint="cs"/>
+          <w:rtl/>
+        </w:rPr>
+        <w:t>قطعه</w:t>
+      </w:r>
+      <w:proofErr w:type="spellEnd"/>
+      <w:r>
+        <w:rPr>
+          <w:rFonts w:hint="cs"/>
+          <w:rtl/>
+        </w:rPr>
+        <w:t xml:space="preserve"> نشده باشد مجبور هستیم به جای باز ارسال </w:t>
+      </w:r>
+      <w:proofErr w:type="spellStart"/>
+      <w:r>
+        <w:rPr>
+          <w:rFonts w:hint="cs"/>
+          <w:rtl/>
+        </w:rPr>
+        <w:t>قطعه‌ی</w:t>
+      </w:r>
+      <w:proofErr w:type="spellEnd"/>
+      <w:r>
+        <w:rPr>
+          <w:rFonts w:hint="cs"/>
+          <w:rtl/>
+        </w:rPr>
+        <w:t xml:space="preserve"> خراب تمام پیام را دوباره ارسال کنیم.</w:t>
       </w:r>
     </w:p>
     <w:p>
@@ -2387,7 +4148,39 @@
           <w:rFonts w:hint="cs"/>
           <w:rtl/>
         </w:rPr>
-        <w:t xml:space="preserve">در شرایط واقعی بسته‌ها دارای سربار می‌باشند و در صورتی که پیام به صورت </w:t>
+        <w:t xml:space="preserve">در شرایط واقعی </w:t>
+      </w:r>
+      <w:proofErr w:type="spellStart"/>
+      <w:r>
+        <w:rPr>
+          <w:rFonts w:hint="cs"/>
+          <w:rtl/>
+        </w:rPr>
+        <w:t>بسته‌ها</w:t>
+      </w:r>
+      <w:proofErr w:type="spellEnd"/>
+      <w:r>
+        <w:rPr>
+          <w:rFonts w:hint="cs"/>
+          <w:rtl/>
+        </w:rPr>
+        <w:t xml:space="preserve"> دارای سربار </w:t>
+      </w:r>
+      <w:proofErr w:type="spellStart"/>
+      <w:r>
+        <w:rPr>
+          <w:rFonts w:hint="cs"/>
+          <w:rtl/>
+        </w:rPr>
+        <w:t>می‌باشند</w:t>
+      </w:r>
+      <w:proofErr w:type="spellEnd"/>
+      <w:r>
+        <w:rPr>
+          <w:rFonts w:hint="cs"/>
+          <w:rtl/>
+        </w:rPr>
+        <w:t xml:space="preserve"> و در صورتی که پیام به صورت </w:t>
       </w:r>
       <w:r>
         <w:rPr>
@@ -2396,21 +4189,49 @@
         </w:rPr>
         <w:t>چند بسته</w:t>
       </w:r>
-      <w:bookmarkStart w:id="0" w:name="_GoBack"/>
-      <w:bookmarkEnd w:id="0"/>
-      <w:r>
-        <w:rPr>
-          <w:rFonts w:hint="cs"/>
-          <w:rtl/>
-        </w:rPr>
-        <w:t xml:space="preserve"> ارسال شود این سربارها بیشتر می‌شوند.</w:t>
+      <w:r>
+        <w:rPr>
+          <w:rFonts w:hint="cs"/>
+          <w:rtl/>
+        </w:rPr>
+        <w:t xml:space="preserve"> ارسال شود این </w:t>
+      </w:r>
+      <w:proofErr w:type="spellStart"/>
+      <w:r>
+        <w:rPr>
+          <w:rFonts w:hint="cs"/>
+          <w:rtl/>
+        </w:rPr>
+        <w:t>سربارها</w:t>
+      </w:r>
+      <w:proofErr w:type="spellEnd"/>
+      <w:r>
+        <w:rPr>
+          <w:rFonts w:hint="cs"/>
+          <w:rtl/>
+        </w:rPr>
+        <w:t xml:space="preserve"> بیشتر </w:t>
+      </w:r>
+      <w:proofErr w:type="spellStart"/>
+      <w:r>
+        <w:rPr>
+          <w:rFonts w:hint="cs"/>
+          <w:rtl/>
+        </w:rPr>
+        <w:t>می‌شوند</w:t>
+      </w:r>
+      <w:proofErr w:type="spellEnd"/>
+      <w:r>
+        <w:rPr>
+          <w:rFonts w:hint="cs"/>
+          <w:rtl/>
+        </w:rPr>
+        <w:t>.</w:t>
       </w:r>
     </w:p>
     <w:p>
       <w:pPr>
         <w:rPr>
-          <w:rFonts w:hint="cs"/>
-          <w:rtl/>
           <w:lang w:bidi="fa-IR"/>
         </w:rPr>
       </w:pPr>
@@ -2492,7 +4313,28 @@
                               <w:rPr>
                                 <w:rtl/>
                               </w:rPr>
-                              <w:t>رگونه مشکل یا سوال درخصوص تمرین</w:t>
+                              <w:t xml:space="preserve">رگونه مشکل یا سوال </w:t>
+                            </w:r>
+                            <w:proofErr w:type="spellStart"/>
+                            <w:r>
+                              <w:rPr>
+                                <w:rtl/>
+                              </w:rPr>
+                              <w:t>درخصوص</w:t>
+                            </w:r>
+                            <w:proofErr w:type="spellEnd"/>
+                            <w:r>
+                              <w:rPr>
+                                <w:rtl/>
+                              </w:rPr>
+                              <w:t xml:space="preserve"> </w:t>
+                            </w:r>
+                            <w:proofErr w:type="spellStart"/>
+                            <w:r>
+                              <w:rPr>
+                                <w:rtl/>
+                              </w:rPr>
+                              <w:t>تمرین</w:t>
                             </w:r>
                             <w:r>
                               <w:rPr>
@@ -2505,7 +4347,21 @@
                               <w:rPr>
                                 <w:rtl/>
                               </w:rPr>
-                              <w:t>ها و پروژه</w:t>
+                              <w:t>ها</w:t>
+                            </w:r>
+                            <w:proofErr w:type="spellEnd"/>
+                            <w:r>
+                              <w:rPr>
+                                <w:rtl/>
+                              </w:rPr>
+                              <w:t xml:space="preserve"> و </w:t>
+                            </w:r>
+                            <w:proofErr w:type="spellStart"/>
+                            <w:r>
+                              <w:rPr>
+                                <w:rtl/>
+                              </w:rPr>
+                              <w:t>پروژه</w:t>
                             </w:r>
                             <w:r>
                               <w:rPr>
@@ -2518,7 +4374,21 @@
                               <w:rPr>
                                 <w:rtl/>
                               </w:rPr>
-                              <w:t>های درس شبکه</w:t>
+                              <w:t>های</w:t>
+                            </w:r>
+                            <w:proofErr w:type="spellEnd"/>
+                            <w:r>
+                              <w:rPr>
+                                <w:rtl/>
+                              </w:rPr>
+                              <w:t xml:space="preserve"> درس </w:t>
+                            </w:r>
+                            <w:proofErr w:type="spellStart"/>
+                            <w:r>
+                              <w:rPr>
+                                <w:rtl/>
+                              </w:rPr>
+                              <w:t>شبکه</w:t>
                             </w:r>
                             <w:r>
                               <w:rPr>
@@ -2531,14 +4401,37 @@
                               <w:rPr>
                                 <w:rtl/>
                               </w:rPr>
-                              <w:t xml:space="preserve">های کامپیوتری </w:t>
+                              <w:t>های</w:t>
+                            </w:r>
+                            <w:proofErr w:type="spellEnd"/>
+                            <w:r>
+                              <w:rPr>
+                                <w:rtl/>
+                              </w:rPr>
+                              <w:t xml:space="preserve"> کامپیوتری </w:t>
                             </w:r>
                             <w:r>
                               <w:rPr>
                                 <w:rFonts w:hint="cs"/>
                                 <w:rtl/>
                               </w:rPr>
-                              <w:t>با تدریسیاران درس تماس بگیرید.</w:t>
+                              <w:t xml:space="preserve">با </w:t>
+                            </w:r>
+                            <w:proofErr w:type="spellStart"/>
+                            <w:r>
+                              <w:rPr>
+                                <w:rFonts w:hint="cs"/>
+                                <w:rtl/>
+                              </w:rPr>
+                              <w:t>تدریسیاران</w:t>
+                            </w:r>
+                            <w:proofErr w:type="spellEnd"/>
+                            <w:r>
+                              <w:rPr>
+                                <w:rFonts w:hint="cs"/>
+                                <w:rtl/>
+                              </w:rPr>
+                              <w:t xml:space="preserve"> درس تماس بگیرید.</w:t>
                             </w:r>
                           </w:p>
                           <w:p>
@@ -2567,7 +4460,33 @@
                                 <w:rtl/>
                                 <w:lang w:bidi="fa-IR"/>
                               </w:rPr>
-                              <w:t xml:space="preserve">پرهام الوانی </w:t>
+                              <w:t xml:space="preserve">پرهام </w:t>
+                            </w:r>
+                            <w:proofErr w:type="spellStart"/>
+                            <w:r>
+                              <w:rPr>
+                                <w:rFonts w:asciiTheme="majorBidi" w:hAnsiTheme="majorBidi" w:hint="cs"/>
+                                <w:b/>
+                                <w:bCs/>
+                                <w:color w:val="4F81BD" w:themeColor="accent1"/>
+                                <w:sz w:val="18"/>
+                                <w:rtl/>
+                                <w:lang w:bidi="fa-IR"/>
+                              </w:rPr>
+                              <w:t>الوانی</w:t>
+                            </w:r>
+                            <w:proofErr w:type="spellEnd"/>
+                            <w:r>
+                              <w:rPr>
+                                <w:rFonts w:asciiTheme="majorBidi" w:hAnsiTheme="majorBidi" w:hint="cs"/>
+                                <w:b/>
+                                <w:bCs/>
+                                <w:color w:val="4F81BD" w:themeColor="accent1"/>
+                                <w:sz w:val="18"/>
+                                <w:rtl/>
+                                <w:lang w:bidi="fa-IR"/>
+                              </w:rPr>
+                              <w:t xml:space="preserve"> </w:t>
                             </w:r>
                             <w:r>
                               <w:rPr>
@@ -2812,6 +4731,345 @@
         <w:t xml:space="preserve"> سودآور است؟</w:t>
       </w:r>
     </w:p>
+    <w:p>
+      <w:pPr>
+        <w:pStyle w:val="Solution"/>
+        <w:rPr>
+          <w:rtl/>
+        </w:rPr>
+      </w:pPr>
+      <w:r>
+        <w:rPr>
+          <w:rFonts w:hint="cs"/>
+          <w:rtl/>
+        </w:rPr>
+        <w:t xml:space="preserve">در صورت در نظر گرفتن </w:t>
+      </w:r>
+      <w:r>
+        <w:t>Message Segmentation</w:t>
+      </w:r>
+      <w:r>
+        <w:rPr>
+          <w:rFonts w:hint="cs"/>
+          <w:rtl/>
+        </w:rPr>
+        <w:t>:</w:t>
+      </w:r>
+    </w:p>
+    <w:p>
+      <w:pPr>
+        <w:pStyle w:val="Solution"/>
+        <w:rPr>
+          <w:rFonts w:eastAsiaTheme="minorEastAsia"/>
+        </w:rPr>
+      </w:pPr>
+      <m:oMathPara>
+        <m:oMath>
+          <m:r>
+            <w:rPr>
+              <w:rFonts w:ascii="Cambria Math" w:hAnsi="Cambria Math"/>
+            </w:rPr>
+            <m:t>3*250ms+2*5ms+</m:t>
+          </m:r>
+          <m:f>
+            <m:fPr>
+              <m:ctrlPr>
+                <w:rPr>
+                  <w:rFonts w:ascii="Cambria Math" w:hAnsi="Cambria Math"/>
+                  <w:i/>
+                </w:rPr>
+              </m:ctrlPr>
+            </m:fPr>
+            <m:num>
+              <m:r>
+                <w:rPr>
+                  <w:rFonts w:ascii="Cambria Math" w:hAnsi="Cambria Math"/>
+                </w:rPr>
+                <m:t>8*</m:t>
+              </m:r>
+              <m:sSup>
+                <m:sSupPr>
+                  <m:ctrlPr>
+                    <w:rPr>
+                      <w:rFonts w:ascii="Cambria Math" w:hAnsi="Cambria Math"/>
+                      <w:i/>
+                    </w:rPr>
+                  </m:ctrlPr>
+                </m:sSupPr>
+                <m:e>
+                  <m:r>
+                    <w:rPr>
+                      <w:rFonts w:ascii="Cambria Math" w:hAnsi="Cambria Math"/>
+                    </w:rPr>
+                    <m:t>10</m:t>
+                  </m:r>
+                </m:e>
+                <m:sup>
+                  <m:r>
+                    <w:rPr>
+                      <w:rFonts w:ascii="Cambria Math" w:hAnsi="Cambria Math"/>
+                    </w:rPr>
+                    <m:t>6</m:t>
+                  </m:r>
+                </m:sup>
+              </m:sSup>
+            </m:num>
+            <m:den>
+              <m:r>
+                <w:rPr>
+                  <w:rFonts w:ascii="Cambria Math" w:hAnsi="Cambria Math"/>
+                </w:rPr>
+                <m:t>2*</m:t>
+              </m:r>
+              <m:sSup>
+                <m:sSupPr>
+                  <m:ctrlPr>
+                    <w:rPr>
+                      <w:rFonts w:ascii="Cambria Math" w:hAnsi="Cambria Math"/>
+                      <w:i/>
+                    </w:rPr>
+                  </m:ctrlPr>
+                </m:sSupPr>
+                <m:e>
+                  <m:r>
+                    <w:rPr>
+                      <w:rFonts w:ascii="Cambria Math" w:hAnsi="Cambria Math"/>
+                    </w:rPr>
+                    <m:t>10</m:t>
+                  </m:r>
+                </m:e>
+                <m:sup>
+                  <m:r>
+                    <w:rPr>
+                      <w:rFonts w:ascii="Cambria Math" w:hAnsi="Cambria Math"/>
+                    </w:rPr>
+                    <m:t>6</m:t>
+                  </m:r>
+                </m:sup>
+              </m:sSup>
+            </m:den>
+          </m:f>
+          <m:r>
+            <w:rPr>
+              <w:rFonts w:ascii="Cambria Math" w:hAnsi="Cambria Math"/>
+            </w:rPr>
+            <m:t>=760ms+4s</m:t>
+          </m:r>
+        </m:oMath>
+      </m:oMathPara>
+    </w:p>
+    <w:p>
+      <w:pPr>
+        <w:pStyle w:val="Solution"/>
+        <w:rPr>
+          <w:rFonts w:eastAsiaTheme="minorEastAsia"/>
+        </w:rPr>
+      </w:pPr>
+      <w:r>
+        <w:rPr>
+          <w:rFonts w:eastAsiaTheme="minorEastAsia" w:hint="cs"/>
+          <w:rtl/>
+        </w:rPr>
+        <w:t xml:space="preserve">در صورت در نظر نگرفتن </w:t>
+      </w:r>
+      <w:r>
+        <w:rPr>
+          <w:rFonts w:eastAsiaTheme="minorEastAsia"/>
+        </w:rPr>
+        <w:t>Message Segmentation</w:t>
+      </w:r>
+      <w:r>
+        <w:rPr>
+          <w:rFonts w:eastAsiaTheme="minorEastAsia" w:hint="cs"/>
+          <w:rtl/>
+        </w:rPr>
+        <w:t>:</w:t>
+      </w:r>
+    </w:p>
+    <w:p>
+      <w:pPr>
+        <w:pStyle w:val="Solution"/>
+        <w:rPr>
+          <w:rFonts w:eastAsiaTheme="minorEastAsia"/>
+        </w:rPr>
+      </w:pPr>
+      <m:oMathPara>
+        <m:oMath>
+          <m:r>
+            <w:rPr>
+              <w:rFonts w:ascii="Cambria Math" w:hAnsi="Cambria Math"/>
+            </w:rPr>
+            <m:t>4s*3</m:t>
+          </m:r>
+          <m:r>
+            <w:rPr>
+              <w:rFonts w:ascii="Cambria Math" w:hAnsi="Cambria Math"/>
+            </w:rPr>
+            <m:t>+250ms*3</m:t>
+          </m:r>
+          <m:r>
+            <w:rPr>
+              <w:rFonts w:ascii="Cambria Math" w:hAnsi="Cambria Math"/>
+            </w:rPr>
+            <m:t>=12s</m:t>
+          </m:r>
+          <m:r>
+            <w:rPr>
+              <w:rFonts w:ascii="Cambria Math" w:hAnsi="Cambria Math"/>
+            </w:rPr>
+            <m:t>+750ms</m:t>
+          </m:r>
+        </m:oMath>
+      </m:oMathPara>
+    </w:p>
+    <w:p>
+      <w:pPr>
+        <w:pStyle w:val="Solution"/>
+        <w:rPr>
+          <w:rFonts w:hint="cs"/>
+          <w:rtl/>
+        </w:rPr>
+      </w:pPr>
+      <w:r>
+        <w:rPr>
+          <w:rFonts w:eastAsiaTheme="minorEastAsia" w:hint="cs"/>
+          <w:rtl/>
+        </w:rPr>
+        <w:t xml:space="preserve">در صورت در نظر گرفتن تاخیر انتشار بازهم استفاده از </w:t>
+      </w:r>
+      <w:r>
+        <w:rPr>
+          <w:rFonts w:eastAsiaTheme="minorEastAsia"/>
+        </w:rPr>
+        <w:t>Message Segmentation</w:t>
+      </w:r>
+      <w:r>
+        <w:rPr>
+          <w:rFonts w:eastAsiaTheme="minorEastAsia" w:hint="cs"/>
+          <w:rtl/>
+        </w:rPr>
+        <w:t xml:space="preserve"> باعث کاهش تاخیر </w:t>
+      </w:r>
+      <w:proofErr w:type="spellStart"/>
+      <w:r>
+        <w:rPr>
+          <w:rFonts w:eastAsiaTheme="minorEastAsia" w:hint="cs"/>
+          <w:rtl/>
+        </w:rPr>
+        <w:t>می‌گردد</w:t>
+      </w:r>
+      <w:proofErr w:type="spellEnd"/>
+      <w:r>
+        <w:rPr>
+          <w:rFonts w:eastAsiaTheme="minorEastAsia" w:hint="cs"/>
+          <w:rtl/>
+        </w:rPr>
+        <w:t xml:space="preserve"> چرا که </w:t>
+      </w:r>
+      <w:proofErr w:type="spellStart"/>
+      <w:r>
+        <w:rPr>
+          <w:rFonts w:eastAsiaTheme="minorEastAsia" w:hint="cs"/>
+          <w:rtl/>
+        </w:rPr>
+        <w:t>بسته‌ها</w:t>
+      </w:r>
+      <w:proofErr w:type="spellEnd"/>
+      <w:r>
+        <w:rPr>
+          <w:rFonts w:eastAsiaTheme="minorEastAsia" w:hint="cs"/>
+          <w:rtl/>
+        </w:rPr>
+        <w:t xml:space="preserve"> پشت سر یکدیگر ارسال </w:t>
+      </w:r>
+      <w:proofErr w:type="spellStart"/>
+      <w:r>
+        <w:rPr>
+          <w:rFonts w:eastAsiaTheme="minorEastAsia" w:hint="cs"/>
+          <w:rtl/>
+        </w:rPr>
+        <w:t>می‌شوند</w:t>
+      </w:r>
+      <w:proofErr w:type="spellEnd"/>
+      <w:r>
+        <w:rPr>
+          <w:rFonts w:eastAsiaTheme="minorEastAsia" w:hint="cs"/>
+          <w:rtl/>
+        </w:rPr>
+        <w:t xml:space="preserve"> و از زمان انتشار یک بسته </w:t>
+      </w:r>
+      <w:proofErr w:type="spellStart"/>
+      <w:r>
+        <w:rPr>
+          <w:rFonts w:eastAsiaTheme="minorEastAsia" w:hint="cs"/>
+          <w:rtl/>
+        </w:rPr>
+        <w:t>می‌توان</w:t>
+      </w:r>
+      <w:proofErr w:type="spellEnd"/>
+      <w:r>
+        <w:rPr>
+          <w:rFonts w:eastAsiaTheme="minorEastAsia" w:hint="cs"/>
+          <w:rtl/>
+        </w:rPr>
+        <w:t xml:space="preserve"> در فرستادن </w:t>
+      </w:r>
+      <w:proofErr w:type="spellStart"/>
+      <w:r>
+        <w:rPr>
+          <w:rFonts w:eastAsiaTheme="minorEastAsia" w:hint="cs"/>
+          <w:rtl/>
+        </w:rPr>
+        <w:t>بسته‌های</w:t>
+      </w:r>
+      <w:proofErr w:type="spellEnd"/>
+      <w:r>
+        <w:rPr>
+          <w:rFonts w:eastAsiaTheme="minorEastAsia" w:hint="cs"/>
+          <w:rtl/>
+        </w:rPr>
+        <w:t xml:space="preserve"> دیگر استفاده کرد. در صورتی که به هر دلیلی نتوان </w:t>
+      </w:r>
+      <w:proofErr w:type="spellStart"/>
+      <w:r>
+        <w:rPr>
+          <w:rFonts w:eastAsiaTheme="minorEastAsia" w:hint="cs"/>
+          <w:rtl/>
+        </w:rPr>
+        <w:t>بسته‌ها</w:t>
+      </w:r>
+      <w:proofErr w:type="spellEnd"/>
+      <w:r>
+        <w:rPr>
+          <w:rFonts w:eastAsiaTheme="minorEastAsia" w:hint="cs"/>
+          <w:rtl/>
+        </w:rPr>
+        <w:t xml:space="preserve"> را پشت سر یکدیگر ارسال کرد افزایش تاخیر انتشار </w:t>
+      </w:r>
+      <w:proofErr w:type="spellStart"/>
+      <w:r>
+        <w:rPr>
+          <w:rFonts w:eastAsiaTheme="minorEastAsia" w:hint="cs"/>
+          <w:rtl/>
+        </w:rPr>
+        <w:t>می‌تواند</w:t>
+      </w:r>
+      <w:proofErr w:type="spellEnd"/>
+      <w:r>
+        <w:rPr>
+          <w:rFonts w:eastAsiaTheme="minorEastAsia" w:hint="cs"/>
+          <w:rtl/>
+        </w:rPr>
+        <w:t xml:space="preserve"> مضر باشد.</w:t>
+      </w:r>
+    </w:p>
+    <w:p>
+      <w:pPr>
+        <w:pStyle w:val="Solution"/>
+      </w:pPr>
+      <w:bookmarkStart w:id="0" w:name="_GoBack"/>
+      <w:bookmarkEnd w:id="0"/>
+    </w:p>
     <w:sectPr>
       <w:headerReference w:type="default" r:id="rId10"/>
       <w:footerReference w:type="even" r:id="rId11"/>
@@ -3053,7 +5311,29 @@
         <w:rtl/>
         <w:lang w:bidi="fa-IR"/>
       </w:rPr>
-      <w:t>درس شبکه‌های کامپیوتری</w:t>
+      <w:t xml:space="preserve">درس </w:t>
+    </w:r>
+    <w:proofErr w:type="spellStart"/>
+    <w:r>
+      <w:rPr>
+        <w:rFonts w:ascii="IranNastaliq" w:hAnsi="IranNastaliq" w:cs="IranNastaliq"/>
+        <w:sz w:val="36"/>
+        <w:szCs w:val="36"/>
+        <w:rtl/>
+        <w:lang w:bidi="fa-IR"/>
+      </w:rPr>
+      <w:t>شبکه‌های</w:t>
+    </w:r>
+    <w:proofErr w:type="spellEnd"/>
+    <w:r>
+      <w:rPr>
+        <w:rFonts w:ascii="IranNastaliq" w:hAnsi="IranNastaliq" w:cs="IranNastaliq"/>
+        <w:sz w:val="36"/>
+        <w:szCs w:val="36"/>
+        <w:rtl/>
+        <w:lang w:bidi="fa-IR"/>
+      </w:rPr>
+      <w:t xml:space="preserve"> کامپیوتری</w:t>
     </w:r>
     <w:r>
       <w:rPr>
@@ -3063,7 +5343,18 @@
         <w:rtl/>
         <w:lang w:bidi="fa-IR"/>
       </w:rPr>
-      <w:t>، نیم</w:t>
+      <w:t xml:space="preserve">، </w:t>
+    </w:r>
+    <w:proofErr w:type="spellStart"/>
+    <w:r>
+      <w:rPr>
+        <w:rFonts w:ascii="IranNastaliq" w:hAnsi="IranNastaliq" w:cs="IranNastaliq" w:hint="cs"/>
+        <w:sz w:val="36"/>
+        <w:szCs w:val="36"/>
+        <w:rtl/>
+        <w:lang w:bidi="fa-IR"/>
+      </w:rPr>
+      <w:t>نیم</w:t>
     </w:r>
     <w:r>
       <w:rPr>
@@ -3083,7 +5374,18 @@
         <w:rtl/>
         <w:lang w:bidi="fa-IR"/>
       </w:rPr>
-      <w:t xml:space="preserve">سال  </w:t>
+      <w:t>سال</w:t>
+    </w:r>
+    <w:proofErr w:type="spellEnd"/>
+    <w:r>
+      <w:rPr>
+        <w:rFonts w:ascii="IranNastaliq" w:hAnsi="IranNastaliq" w:cs="IranNastaliq" w:hint="cs"/>
+        <w:sz w:val="36"/>
+        <w:szCs w:val="36"/>
+        <w:rtl/>
+        <w:lang w:bidi="fa-IR"/>
+      </w:rPr>
+      <w:t xml:space="preserve">  </w:t>
     </w:r>
     <w:r>
       <w:rPr>
@@ -3957,7 +6259,25 @@
         <w:rtl/>
         <w:lang w:bidi="fa-IR"/>
       </w:rPr>
-      <w:t xml:space="preserve"> بسمه تعالی</w:t>
+      <w:t xml:space="preserve"> </w:t>
+    </w:r>
+    <w:proofErr w:type="spellStart"/>
+    <w:r>
+      <w:rPr>
+        <w:rFonts w:ascii="IranNastaliq" w:hAnsi="IranNastaliq" w:cs="IranNastaliq"/>
+        <w:rtl/>
+        <w:lang w:bidi="fa-IR"/>
+      </w:rPr>
+      <w:t>بسمه</w:t>
+    </w:r>
+    <w:proofErr w:type="spellEnd"/>
+    <w:r>
+      <w:rPr>
+        <w:rFonts w:ascii="IranNastaliq" w:hAnsi="IranNastaliq" w:cs="IranNastaliq"/>
+        <w:rtl/>
+        <w:lang w:bidi="fa-IR"/>
+      </w:rPr>
+      <w:t xml:space="preserve"> تعالی</w:t>
     </w:r>
   </w:p>
   <w:p>
@@ -4825,7 +7145,11 @@
         </mc:Choice>
         <mc:Fallback>
           <w:pict>
-            <v:shape w14:anchorId="2465B128" id="Text Box 5" o:spid="_x0000_s1029" type="#_x0000_t202" style="position:absolute;left:0;text-align:left;margin-left:-7.7pt;margin-top:18.5pt;width:75pt;height:108pt;z-index:251649536;visibility:visible;mso-wrap-style:square;mso-width-percent:0;mso-height-percent:0;mso-wrap-distance-left:9pt;mso-wrap-distance-top:0;mso-wrap-distance-right:9pt;mso-wrap-distance-bottom:0;mso-position-horizontal:absolute;mso-position-horizontal-relative:margin;mso-position-vertical:absolute;mso-position-vertical-relative:text;mso-width-percent:0;mso-height-percent:0;mso-width-relative:margin;mso-height-relative:margin;v-text-anchor:top" o:gfxdata="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" filled="f" stroked="f" strokeweight=".5pt">
+            <v:shapetype w14:anchorId="2465B128" id="_x0000_t202" coordsize="21600,21600" o:spt="202" path="m,l,21600r21600,l21600,xe">
+              <v:stroke joinstyle="miter"/>
+              <v:path gradientshapeok="t" o:connecttype="rect"/>
+            </v:shapetype>
+            <v:shape id="Text Box 5" o:spid="_x0000_s1029" type="#_x0000_t202" style="position:absolute;left:0;text-align:left;margin-left:-7.7pt;margin-top:18.5pt;width:75pt;height:108pt;z-index:251649536;visibility:visible;mso-wrap-style:square;mso-width-percent:0;mso-height-percent:0;mso-wrap-distance-left:9pt;mso-wrap-distance-top:0;mso-wrap-distance-right:9pt;mso-wrap-distance-bottom:0;mso-position-horizontal:absolute;mso-position-horizontal-relative:margin;mso-position-vertical:absolute;mso-position-vertical-relative:text;mso-width-percent:0;mso-height-percent:0;mso-width-relative:margin;mso-height-relative:margin;v-text-anchor:top" o:gfxdata="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" filled="f" stroked="f" strokeweight=".5pt">
               <v:textbox>
                 <w:txbxContent>
                   <w:tbl>
@@ -5607,7 +7931,29 @@
         <w:rtl/>
         <w:lang w:bidi="fa-IR"/>
       </w:rPr>
-      <w:t>درس شبکه‌های کامپیوتری</w:t>
+      <w:t xml:space="preserve">درس </w:t>
+    </w:r>
+    <w:proofErr w:type="spellStart"/>
+    <w:r>
+      <w:rPr>
+        <w:rFonts w:ascii="IranNastaliq" w:hAnsi="IranNastaliq" w:cs="IranNastaliq"/>
+        <w:sz w:val="32"/>
+        <w:szCs w:val="32"/>
+        <w:rtl/>
+        <w:lang w:bidi="fa-IR"/>
+      </w:rPr>
+      <w:t>شبکه‌های</w:t>
+    </w:r>
+    <w:proofErr w:type="spellEnd"/>
+    <w:r>
+      <w:rPr>
+        <w:rFonts w:ascii="IranNastaliq" w:hAnsi="IranNastaliq" w:cs="IranNastaliq"/>
+        <w:sz w:val="32"/>
+        <w:szCs w:val="32"/>
+        <w:rtl/>
+        <w:lang w:bidi="fa-IR"/>
+      </w:rPr>
+      <w:t xml:space="preserve"> کامپیوتری</w:t>
     </w:r>
     <w:r>
       <w:rPr>
@@ -5617,7 +7963,18 @@
         <w:rtl/>
         <w:lang w:bidi="fa-IR"/>
       </w:rPr>
-      <w:t xml:space="preserve"> ،  نیم</w:t>
+      <w:t xml:space="preserve"> ،  </w:t>
+    </w:r>
+    <w:proofErr w:type="spellStart"/>
+    <w:r>
+      <w:rPr>
+        <w:rFonts w:ascii="IranNastaliq" w:hAnsi="IranNastaliq" w:cs="IranNastaliq" w:hint="cs"/>
+        <w:sz w:val="32"/>
+        <w:szCs w:val="32"/>
+        <w:rtl/>
+        <w:lang w:bidi="fa-IR"/>
+      </w:rPr>
+      <w:t>نیم</w:t>
     </w:r>
     <w:r>
       <w:rPr>
@@ -5637,7 +7994,18 @@
         <w:rtl/>
         <w:lang w:bidi="fa-IR"/>
       </w:rPr>
-      <w:t xml:space="preserve">سال </w:t>
+      <w:t>سال</w:t>
+    </w:r>
+    <w:proofErr w:type="spellEnd"/>
+    <w:r>
+      <w:rPr>
+        <w:rFonts w:ascii="IranNastaliq" w:hAnsi="IranNastaliq" w:cs="IranNastaliq" w:hint="cs"/>
+        <w:sz w:val="32"/>
+        <w:szCs w:val="32"/>
+        <w:rtl/>
+        <w:lang w:bidi="fa-IR"/>
+      </w:rPr>
+      <w:t xml:space="preserve"> </w:t>
     </w:r>
     <w:r>
       <w:rPr>
@@ -6011,7 +8379,20 @@
                               <w:rtl/>
                               <w:lang w:bidi="fa-IR"/>
                             </w:rPr>
-                            <w:t>توجه: برای صرفه</w:t>
+                            <w:t xml:space="preserve">توجه: برای </w:t>
+                          </w:r>
+                          <w:proofErr w:type="spellStart"/>
+                          <w:r>
+                            <w:rPr>
+                              <w:rFonts w:cs="B Traffic" w:hint="cs"/>
+                              <w:b/>
+                              <w:bCs/>
+                              <w:sz w:val="14"/>
+                              <w:szCs w:val="14"/>
+                              <w:rtl/>
+                              <w:lang w:bidi="fa-IR"/>
+                            </w:rPr>
+                            <w:t>صرفه</w:t>
                           </w:r>
                           <w:r>
                             <w:rPr>
@@ -6035,7 +8416,46 @@
                               <w:rtl/>
                               <w:lang w:bidi="fa-IR"/>
                             </w:rPr>
-                            <w:t>جویی در کاغذ تکالیف را یا دو رو پرینت بگیرید و یا از کاغذهای باطله یک رو سفید استفاده کنید.</w:t>
+                            <w:t>جویی</w:t>
+                          </w:r>
+                          <w:proofErr w:type="spellEnd"/>
+                          <w:r>
+                            <w:rPr>
+                              <w:rFonts w:cs="B Traffic" w:hint="cs"/>
+                              <w:b/>
+                              <w:bCs/>
+                              <w:sz w:val="14"/>
+                              <w:szCs w:val="14"/>
+                              <w:rtl/>
+                              <w:lang w:bidi="fa-IR"/>
+                            </w:rPr>
+                            <w:t xml:space="preserve"> در کاغذ تکالیف را یا دو رو </w:t>
+                          </w:r>
+                          <w:proofErr w:type="spellStart"/>
+                          <w:r>
+                            <w:rPr>
+                              <w:rFonts w:cs="B Traffic" w:hint="cs"/>
+                              <w:b/>
+                              <w:bCs/>
+                              <w:sz w:val="14"/>
+                              <w:szCs w:val="14"/>
+                              <w:rtl/>
+                              <w:lang w:bidi="fa-IR"/>
+                            </w:rPr>
+                            <w:t>پرینت</w:t>
+                          </w:r>
+                          <w:proofErr w:type="spellEnd"/>
+                          <w:r>
+                            <w:rPr>
+                              <w:rFonts w:cs="B Traffic" w:hint="cs"/>
+                              <w:b/>
+                              <w:bCs/>
+                              <w:sz w:val="14"/>
+                              <w:szCs w:val="14"/>
+                              <w:rtl/>
+                              <w:lang w:bidi="fa-IR"/>
+                            </w:rPr>
+                            <w:t xml:space="preserve"> بگیرید و یا از کاغذهای باطله یک رو سفید استفاده کنید.</w:t>
                           </w:r>
                         </w:p>
                       </w:txbxContent>
@@ -6380,7 +8800,7 @@
         <v:path o:extrusionok="f" gradientshapeok="t" o:connecttype="rect"/>
         <o:lock v:ext="edit" aspectratio="t"/>
       </v:shapetype>
-      <v:shape id="_x0000_i1052" type="#_x0000_t75" style="width:14.25pt;height:14.25pt" o:bullet="t">
+      <v:shape id="_x0000_i1031" type="#_x0000_t75" style="width:14.25pt;height:14.25pt" o:bullet="t">
         <v:imagedata r:id="rId1" o:title="mso4629"/>
       </v:shape>
     </w:pict>
@@ -9785,7 +12205,7 @@
 </file>
 
 <file path=customXml/itemProps1.xml><?xml version="1.0" encoding="utf-8"?>
-<ds:datastoreItem xmlns:ds="http://schemas.openxmlformats.org/officeDocument/2006/customXml" ds:itemID="{94547D2D-06EB-4D46-BC9F-63BDC0A06C6A}">
+<ds:datastoreItem xmlns:ds="http://schemas.openxmlformats.org/officeDocument/2006/customXml" ds:itemID="{DE024092-1D89-4A53-A618-D5B8C2A71649}">
   <ds:schemaRefs>
     <ds:schemaRef ds:uri="http://schemas.openxmlformats.org/officeDocument/2006/bibliography"/>
   </ds:schemaRefs>

--- a/Homeworks/S1-98-99/CN1-S1-98-99-HW2.docx
+++ b/Homeworks/S1-98-99/CN1-S1-98-99-HW2.docx
@@ -2719,7 +2719,87 @@
           <w:rFonts w:hint="cs"/>
           <w:rtl/>
         </w:rPr>
-        <w:t>.</w:t>
+        <w:t xml:space="preserve"> و به دلیل اینکه لایه شبکه هر بسته را </w:t>
+      </w:r>
+      <w:proofErr w:type="spellStart"/>
+      <w:r>
+        <w:rPr>
+          <w:rFonts w:hint="cs"/>
+          <w:rtl/>
+        </w:rPr>
+        <w:t>مستقلا</w:t>
+      </w:r>
+      <w:proofErr w:type="spellEnd"/>
+      <w:r>
+        <w:rPr>
+          <w:rFonts w:hint="cs"/>
+          <w:rtl/>
+        </w:rPr>
+        <w:t xml:space="preserve"> </w:t>
+      </w:r>
+      <w:proofErr w:type="spellStart"/>
+      <w:r>
+        <w:rPr>
+          <w:rFonts w:hint="cs"/>
+          <w:rtl/>
+        </w:rPr>
+        <w:t>مسیریابی</w:t>
+      </w:r>
+      <w:proofErr w:type="spellEnd"/>
+      <w:r>
+        <w:rPr>
+          <w:rFonts w:hint="cs"/>
+          <w:rtl/>
+        </w:rPr>
+        <w:t xml:space="preserve"> و </w:t>
+      </w:r>
+      <w:proofErr w:type="spellStart"/>
+      <w:r>
+        <w:rPr>
+          <w:rFonts w:hint="cs"/>
+          <w:rtl/>
+        </w:rPr>
+        <w:t>جلورانی</w:t>
+      </w:r>
+      <w:proofErr w:type="spellEnd"/>
+      <w:r>
+        <w:rPr>
+          <w:rFonts w:hint="cs"/>
+          <w:rtl/>
+        </w:rPr>
+        <w:t xml:space="preserve"> </w:t>
+      </w:r>
+      <w:proofErr w:type="spellStart"/>
+      <w:r>
+        <w:rPr>
+          <w:rFonts w:hint="cs"/>
+          <w:rtl/>
+        </w:rPr>
+        <w:t>می‌کند</w:t>
+      </w:r>
+      <w:proofErr w:type="spellEnd"/>
+      <w:r>
+        <w:rPr>
+          <w:rFonts w:hint="cs"/>
+          <w:rtl/>
+        </w:rPr>
+        <w:t xml:space="preserve">، احتمال اینکه ترتیب </w:t>
+      </w:r>
+      <w:proofErr w:type="spellStart"/>
+      <w:r>
+        <w:rPr>
+          <w:rFonts w:hint="cs"/>
+          <w:rtl/>
+        </w:rPr>
+        <w:t>بسته‌های</w:t>
+      </w:r>
+      <w:proofErr w:type="spellEnd"/>
+      <w:r>
+        <w:rPr>
+          <w:rFonts w:hint="cs"/>
+          <w:rtl/>
+        </w:rPr>
+        <w:t xml:space="preserve"> متوالی متعلق به پیام در گیرنده حفظ نشود وجود دارد.</w:t>
       </w:r>
     </w:p>
     <w:p>
@@ -3556,19 +3636,8 @@
             <w:rPr>
               <w:rFonts w:ascii="Cambria Math" w:hAnsi="Cambria Math"/>
             </w:rPr>
-            <m:t>4</m:t>
-          </m:r>
-          <m:r>
-            <w:rPr>
-              <w:rFonts w:ascii="Cambria Math" w:hAnsi="Cambria Math"/>
-            </w:rPr>
-            <m:t>s</m:t>
-          </m:r>
-          <m:r>
-            <w:rPr>
-              <w:rFonts w:ascii="Cambria Math" w:hAnsi="Cambria Math"/>
-            </w:rPr>
-            <m:t>*3=12s</m:t>
+            <w:lastRenderedPageBreak/>
+            <m:t>4s*3=12s</m:t>
           </m:r>
         </m:oMath>
       </m:oMathPara>
@@ -3585,7 +3654,6 @@
           <w:rtl/>
           <w:lang w:bidi="fa-IR"/>
         </w:rPr>
-        <w:lastRenderedPageBreak/>
         <w:t xml:space="preserve">ب) فرض کنید پیام به ۸۰۰ بسته تقسیم </w:t>
       </w:r>
       <w:proofErr w:type="spellStart"/>
@@ -3941,86 +4009,38 @@
             <w:rPr>
               <w:rFonts w:ascii="Cambria Math" w:eastAsiaTheme="minorEastAsia" w:hAnsi="Cambria Math"/>
             </w:rPr>
-            <m:t>2*5ms+</m:t>
+            <m:t>3</m:t>
           </m:r>
-          <m:f>
-            <m:fPr>
+          <m:r>
+            <w:rPr>
+              <w:rFonts w:ascii="Cambria Math" w:eastAsiaTheme="minorEastAsia" w:hAnsi="Cambria Math"/>
+            </w:rPr>
+            <m:t>*5ms+</m:t>
+          </m:r>
+          <m:d>
+            <m:dPr>
               <m:ctrlPr>
                 <w:rPr>
                   <w:rFonts w:ascii="Cambria Math" w:eastAsiaTheme="minorEastAsia" w:hAnsi="Cambria Math"/>
                   <w:i/>
                 </w:rPr>
               </m:ctrlPr>
-            </m:fPr>
-            <m:num>
+            </m:dPr>
+            <m:e>
               <m:r>
                 <w:rPr>
                   <w:rFonts w:ascii="Cambria Math" w:eastAsiaTheme="minorEastAsia" w:hAnsi="Cambria Math"/>
                 </w:rPr>
-                <m:t>8*</m:t>
+                <m:t>800-1</m:t>
               </m:r>
-              <m:sSup>
-                <m:sSupPr>
-                  <m:ctrlPr>
-                    <w:rPr>
-                      <w:rFonts w:ascii="Cambria Math" w:eastAsiaTheme="minorEastAsia" w:hAnsi="Cambria Math"/>
-                      <w:i/>
-                    </w:rPr>
-                  </m:ctrlPr>
-                </m:sSupPr>
-                <m:e>
-                  <m:r>
-                    <w:rPr>
-                      <w:rFonts w:ascii="Cambria Math" w:eastAsiaTheme="minorEastAsia" w:hAnsi="Cambria Math"/>
-                    </w:rPr>
-                    <m:t>10</m:t>
-                  </m:r>
-                </m:e>
-                <m:sup>
-                  <m:r>
-                    <w:rPr>
-                      <w:rFonts w:ascii="Cambria Math" w:eastAsiaTheme="minorEastAsia" w:hAnsi="Cambria Math"/>
-                    </w:rPr>
-                    <m:t>6</m:t>
-                  </m:r>
-                </m:sup>
-              </m:sSup>
-            </m:num>
-            <m:den>
-              <m:r>
-                <w:rPr>
-                  <w:rFonts w:ascii="Cambria Math" w:eastAsiaTheme="minorEastAsia" w:hAnsi="Cambria Math"/>
-                </w:rPr>
-                <m:t>2*</m:t>
-              </m:r>
-              <m:sSup>
-                <m:sSupPr>
-                  <m:ctrlPr>
-                    <w:rPr>
-                      <w:rFonts w:ascii="Cambria Math" w:eastAsiaTheme="minorEastAsia" w:hAnsi="Cambria Math"/>
-                      <w:i/>
-                    </w:rPr>
-                  </m:ctrlPr>
-                </m:sSupPr>
-                <m:e>
-                  <m:r>
-                    <w:rPr>
-                      <w:rFonts w:ascii="Cambria Math" w:eastAsiaTheme="minorEastAsia" w:hAnsi="Cambria Math"/>
-                    </w:rPr>
-                    <m:t>10</m:t>
-                  </m:r>
-                </m:e>
-                <m:sup>
-                  <m:r>
-                    <w:rPr>
-                      <w:rFonts w:ascii="Cambria Math" w:eastAsiaTheme="minorEastAsia" w:hAnsi="Cambria Math"/>
-                    </w:rPr>
-                    <m:t>6</m:t>
-                  </m:r>
-                </m:sup>
-              </m:sSup>
-            </m:den>
-          </m:f>
+            </m:e>
+          </m:d>
+          <m:r>
+            <w:rPr>
+              <w:rFonts w:ascii="Cambria Math" w:eastAsiaTheme="minorEastAsia" w:hAnsi="Cambria Math"/>
+            </w:rPr>
+            <m:t>*5ms</m:t>
+          </m:r>
           <m:r>
             <w:rPr>
               <w:rFonts w:ascii="Cambria Math" w:eastAsiaTheme="minorEastAsia" w:hAnsi="Cambria Math"/>
@@ -4042,7 +4062,23 @@
           <w:rtl/>
           <w:lang w:bidi="fa-IR"/>
         </w:rPr>
-        <w:t xml:space="preserve">ج) در کنار کاهش تاخیر چه دلایلی برای استفاده از </w:t>
+        <w:t xml:space="preserve">ج) </w:t>
+      </w:r>
+      <w:r>
+        <w:rPr>
+          <w:rFonts w:hint="cs"/>
+          <w:rtl/>
+          <w:lang w:bidi="fa-IR"/>
+        </w:rPr>
+        <w:t>علاوه بر</w:t>
+      </w:r>
+      <w:r>
+        <w:rPr>
+          <w:rFonts w:hint="cs"/>
+          <w:rtl/>
+          <w:lang w:bidi="fa-IR"/>
+        </w:rPr>
+        <w:t xml:space="preserve"> کاهش تاخیر چه دلایلی برای استفاده از </w:t>
       </w:r>
       <w:r>
         <w:rPr>
@@ -4233,6 +4269,509 @@
       <w:pPr>
         <w:rPr>
           <w:lang w:bidi="fa-IR"/>
+        </w:rPr>
+      </w:pPr>
+      <w:r>
+        <w:rPr>
+          <w:rFonts w:hint="cs"/>
+          <w:rtl/>
+          <w:lang w:bidi="fa-IR"/>
+        </w:rPr>
+        <w:t xml:space="preserve">سوال ۷: در سوال ۶ در صورتی که تاخیر انتشار برابر با ۲۵۰ میلی ثانیه باشد. زمان رسیدن پیام از مبدا به مقصد را با و بدون در نظر گرفتن </w:t>
+      </w:r>
+      <w:r>
+        <w:rPr>
+          <w:lang w:bidi="fa-IR"/>
+        </w:rPr>
+        <w:t>Message Segmentation</w:t>
+      </w:r>
+      <w:r>
+        <w:rPr>
+          <w:rFonts w:hint="cs"/>
+          <w:rtl/>
+          <w:lang w:bidi="fa-IR"/>
+        </w:rPr>
+        <w:t xml:space="preserve"> محاسبه کنید. در این صورت استفاده از </w:t>
+      </w:r>
+      <w:r>
+        <w:rPr>
+          <w:lang w:bidi="fa-IR"/>
+        </w:rPr>
+        <w:t>Message Segmentation</w:t>
+      </w:r>
+      <w:r>
+        <w:rPr>
+          <w:rFonts w:hint="cs"/>
+          <w:rtl/>
+          <w:lang w:bidi="fa-IR"/>
+        </w:rPr>
+        <w:t xml:space="preserve"> سودآور است؟</w:t>
+      </w:r>
+    </w:p>
+    <w:p>
+      <w:pPr>
+        <w:pStyle w:val="Solution"/>
+        <w:rPr>
+          <w:rtl/>
+        </w:rPr>
+      </w:pPr>
+      <w:r>
+        <w:rPr>
+          <w:rFonts w:hint="cs"/>
+          <w:rtl/>
+        </w:rPr>
+        <w:t xml:space="preserve">در صورت در نظر گرفتن </w:t>
+      </w:r>
+      <w:r>
+        <w:t>Message Segmentation</w:t>
+      </w:r>
+      <w:r>
+        <w:rPr>
+          <w:rFonts w:hint="cs"/>
+          <w:rtl/>
+        </w:rPr>
+        <w:t>:</w:t>
+      </w:r>
+    </w:p>
+    <w:p>
+      <w:pPr>
+        <w:pStyle w:val="Solution"/>
+        <w:rPr>
+          <w:rFonts w:eastAsiaTheme="minorEastAsia"/>
+        </w:rPr>
+      </w:pPr>
+      <m:oMathPara>
+        <m:oMath>
+          <m:r>
+            <w:rPr>
+              <w:rFonts w:ascii="Cambria Math" w:hAnsi="Cambria Math"/>
+            </w:rPr>
+            <m:t>3</m:t>
+          </m:r>
+          <m:r>
+            <w:rPr>
+              <w:rFonts w:ascii="Cambria Math" w:hAnsi="Cambria Math"/>
+            </w:rPr>
+            <m:t>*250ms+3*5ms+</m:t>
+          </m:r>
+          <m:d>
+            <m:dPr>
+              <m:ctrlPr>
+                <w:rPr>
+                  <w:rFonts w:ascii="Cambria Math" w:hAnsi="Cambria Math"/>
+                  <w:i/>
+                </w:rPr>
+              </m:ctrlPr>
+            </m:dPr>
+            <m:e>
+              <m:r>
+                <w:rPr>
+                  <w:rFonts w:ascii="Cambria Math" w:hAnsi="Cambria Math"/>
+                </w:rPr>
+                <m:t>800-1</m:t>
+              </m:r>
+            </m:e>
+          </m:d>
+          <m:r>
+            <w:rPr>
+              <w:rFonts w:ascii="Cambria Math" w:hAnsi="Cambria Math"/>
+            </w:rPr>
+            <m:t>*5ms</m:t>
+          </m:r>
+          <m:r>
+            <w:rPr>
+              <w:rFonts w:ascii="Cambria Math" w:hAnsi="Cambria Math"/>
+            </w:rPr>
+            <m:t>=760ms+4s</m:t>
+          </m:r>
+        </m:oMath>
+      </m:oMathPara>
+    </w:p>
+    <w:p>
+      <w:pPr>
+        <w:pStyle w:val="Solution"/>
+        <w:rPr>
+          <w:rFonts w:eastAsiaTheme="minorEastAsia"/>
+        </w:rPr>
+      </w:pPr>
+      <w:r>
+        <w:rPr>
+          <w:rFonts w:eastAsiaTheme="minorEastAsia" w:hint="cs"/>
+          <w:rtl/>
+        </w:rPr>
+        <w:t xml:space="preserve">در صورت در نظر نگرفتن </w:t>
+      </w:r>
+      <w:r>
+        <w:rPr>
+          <w:rFonts w:eastAsiaTheme="minorEastAsia"/>
+        </w:rPr>
+        <w:t>Message Segmentation</w:t>
+      </w:r>
+      <w:r>
+        <w:rPr>
+          <w:rFonts w:eastAsiaTheme="minorEastAsia" w:hint="cs"/>
+          <w:rtl/>
+        </w:rPr>
+        <w:t>:</w:t>
+      </w:r>
+    </w:p>
+    <w:p>
+      <w:pPr>
+        <w:pStyle w:val="Solution"/>
+        <w:rPr>
+          <w:rFonts w:eastAsiaTheme="minorEastAsia"/>
+        </w:rPr>
+      </w:pPr>
+      <m:oMathPara>
+        <m:oMath>
+          <m:r>
+            <w:rPr>
+              <w:rFonts w:ascii="Cambria Math" w:hAnsi="Cambria Math"/>
+            </w:rPr>
+            <m:t>(</m:t>
+          </m:r>
+          <m:r>
+            <w:rPr>
+              <w:rFonts w:ascii="Cambria Math" w:hAnsi="Cambria Math"/>
+            </w:rPr>
+            <m:t>4s+250ms</m:t>
+          </m:r>
+          <m:r>
+            <w:rPr>
+              <w:rFonts w:ascii="Cambria Math" w:hAnsi="Cambria Math"/>
+            </w:rPr>
+            <m:t>)</m:t>
+          </m:r>
+          <m:r>
+            <w:rPr>
+              <w:rFonts w:ascii="Cambria Math" w:hAnsi="Cambria Math"/>
+            </w:rPr>
+            <m:t>*3=12s+750ms</m:t>
+          </m:r>
+        </m:oMath>
+      </m:oMathPara>
+    </w:p>
+    <w:p>
+      <w:pPr>
+        <w:pStyle w:val="Solution"/>
+        <w:rPr>
+          <w:rFonts w:eastAsiaTheme="minorEastAsia"/>
+          <w:rtl/>
+        </w:rPr>
+      </w:pPr>
+      <w:r>
+        <w:rPr>
+          <w:rFonts w:eastAsiaTheme="minorEastAsia" w:hint="cs"/>
+          <w:rtl/>
+        </w:rPr>
+        <w:t xml:space="preserve">در صورت در نظر گرفتن تاخیر انتشار بازهم استفاده از </w:t>
+      </w:r>
+      <w:r>
+        <w:rPr>
+          <w:rFonts w:eastAsiaTheme="minorEastAsia"/>
+        </w:rPr>
+        <w:t>Message Segmentation</w:t>
+      </w:r>
+      <w:r>
+        <w:rPr>
+          <w:rFonts w:eastAsiaTheme="minorEastAsia" w:hint="cs"/>
+          <w:rtl/>
+        </w:rPr>
+        <w:t xml:space="preserve"> باعث کاهش تاخیر </w:t>
+      </w:r>
+      <w:proofErr w:type="spellStart"/>
+      <w:r>
+        <w:rPr>
+          <w:rFonts w:eastAsiaTheme="minorEastAsia" w:hint="cs"/>
+          <w:rtl/>
+        </w:rPr>
+        <w:t>می‌گردد</w:t>
+      </w:r>
+      <w:proofErr w:type="spellEnd"/>
+      <w:r>
+        <w:rPr>
+          <w:rFonts w:eastAsiaTheme="minorEastAsia" w:hint="cs"/>
+          <w:rtl/>
+        </w:rPr>
+        <w:t xml:space="preserve"> چرا که </w:t>
+      </w:r>
+      <w:proofErr w:type="spellStart"/>
+      <w:r>
+        <w:rPr>
+          <w:rFonts w:eastAsiaTheme="minorEastAsia" w:hint="cs"/>
+          <w:rtl/>
+        </w:rPr>
+        <w:t>بسته‌ها</w:t>
+      </w:r>
+      <w:proofErr w:type="spellEnd"/>
+      <w:r>
+        <w:rPr>
+          <w:rFonts w:eastAsiaTheme="minorEastAsia" w:hint="cs"/>
+          <w:rtl/>
+        </w:rPr>
+        <w:t xml:space="preserve"> پشت سر یکدیگر ارسال </w:t>
+      </w:r>
+      <w:proofErr w:type="spellStart"/>
+      <w:r>
+        <w:rPr>
+          <w:rFonts w:eastAsiaTheme="minorEastAsia" w:hint="cs"/>
+          <w:rtl/>
+        </w:rPr>
+        <w:t>می‌شوند</w:t>
+      </w:r>
+      <w:proofErr w:type="spellEnd"/>
+      <w:r>
+        <w:rPr>
+          <w:rFonts w:eastAsiaTheme="minorEastAsia" w:hint="cs"/>
+          <w:rtl/>
+        </w:rPr>
+        <w:t xml:space="preserve"> و از زمان انتشار یک بسته </w:t>
+      </w:r>
+      <w:proofErr w:type="spellStart"/>
+      <w:r>
+        <w:rPr>
+          <w:rFonts w:eastAsiaTheme="minorEastAsia" w:hint="cs"/>
+          <w:rtl/>
+        </w:rPr>
+        <w:t>می‌توان</w:t>
+      </w:r>
+      <w:proofErr w:type="spellEnd"/>
+      <w:r>
+        <w:rPr>
+          <w:rFonts w:eastAsiaTheme="minorEastAsia" w:hint="cs"/>
+          <w:rtl/>
+        </w:rPr>
+        <w:t xml:space="preserve"> در فرستادن </w:t>
+      </w:r>
+      <w:proofErr w:type="spellStart"/>
+      <w:r>
+        <w:rPr>
+          <w:rFonts w:eastAsiaTheme="minorEastAsia" w:hint="cs"/>
+          <w:rtl/>
+        </w:rPr>
+        <w:t>بسته‌های</w:t>
+      </w:r>
+      <w:proofErr w:type="spellEnd"/>
+      <w:r>
+        <w:rPr>
+          <w:rFonts w:eastAsiaTheme="minorEastAsia" w:hint="cs"/>
+          <w:rtl/>
+        </w:rPr>
+        <w:t xml:space="preserve"> دیگر استفاده کرد. در صورتی که به هر دلیلی نتوان </w:t>
+      </w:r>
+      <w:proofErr w:type="spellStart"/>
+      <w:r>
+        <w:rPr>
+          <w:rFonts w:eastAsiaTheme="minorEastAsia" w:hint="cs"/>
+          <w:rtl/>
+        </w:rPr>
+        <w:t>بسته‌ها</w:t>
+      </w:r>
+      <w:proofErr w:type="spellEnd"/>
+      <w:r>
+        <w:rPr>
+          <w:rFonts w:eastAsiaTheme="minorEastAsia" w:hint="cs"/>
+          <w:rtl/>
+        </w:rPr>
+        <w:t xml:space="preserve"> را پشت سر یکدیگر ارسال کرد افزایش تاخیر انتشار </w:t>
+      </w:r>
+      <w:proofErr w:type="spellStart"/>
+      <w:r>
+        <w:rPr>
+          <w:rFonts w:eastAsiaTheme="minorEastAsia" w:hint="cs"/>
+          <w:rtl/>
+        </w:rPr>
+        <w:t>می‌تواند</w:t>
+      </w:r>
+      <w:proofErr w:type="spellEnd"/>
+      <w:r>
+        <w:rPr>
+          <w:rFonts w:eastAsiaTheme="minorEastAsia" w:hint="cs"/>
+          <w:rtl/>
+        </w:rPr>
+        <w:t xml:space="preserve"> مضر باشد.</w:t>
+      </w:r>
+    </w:p>
+    <w:p>
+      <w:pPr>
+        <w:pStyle w:val="Solution"/>
+      </w:pPr>
+    </w:p>
+    <w:p>
+      <w:pPr>
+        <w:pStyle w:val="Solution"/>
+      </w:pPr>
+    </w:p>
+    <w:p>
+      <w:pPr>
+        <w:pStyle w:val="Solution"/>
+        <w:rPr>
+          <w:rtl/>
+        </w:rPr>
+      </w:pPr>
+    </w:p>
+    <w:p>
+      <w:pPr>
+        <w:rPr>
+          <w:lang w:bidi="fa-IR"/>
+        </w:rPr>
+      </w:pPr>
+      <w:r>
+        <w:rPr>
+          <w:rFonts w:hint="cs"/>
+          <w:rtl/>
+          <w:lang w:bidi="fa-IR"/>
+        </w:rPr>
+        <w:lastRenderedPageBreak/>
+        <w:t>سوال ۸:</w:t>
+      </w:r>
+      <w:r>
+        <w:rPr>
+          <w:rFonts w:hint="cs"/>
+          <w:rtl/>
+          <w:lang w:bidi="fa-IR"/>
+        </w:rPr>
+        <w:t xml:space="preserve"> فرض کنید هر بسته طول </w:t>
+      </w:r>
+      <w:proofErr w:type="spellStart"/>
+      <w:r>
+        <w:rPr>
+          <w:rFonts w:hint="cs"/>
+          <w:rtl/>
+          <w:lang w:bidi="fa-IR"/>
+        </w:rPr>
+        <w:t>سرآیند</w:t>
+      </w:r>
+      <w:proofErr w:type="spellEnd"/>
+      <w:r>
+        <w:rPr>
+          <w:rFonts w:hint="cs"/>
+          <w:rtl/>
+          <w:lang w:bidi="fa-IR"/>
+        </w:rPr>
+        <w:t xml:space="preserve"> </w:t>
+      </w:r>
+      <w:r>
+        <w:rPr>
+          <w:lang w:bidi="fa-IR"/>
+        </w:rPr>
+        <w:t>H</w:t>
+      </w:r>
+      <w:r>
+        <w:rPr>
+          <w:rFonts w:hint="cs"/>
+          <w:rtl/>
+          <w:lang w:bidi="fa-IR"/>
+        </w:rPr>
+        <w:t xml:space="preserve"> بیت دارد. </w:t>
+      </w:r>
+      <w:r>
+        <w:rPr>
+          <w:rFonts w:hint="cs"/>
+          <w:rtl/>
+          <w:lang w:bidi="fa-IR"/>
+        </w:rPr>
+        <w:t xml:space="preserve">با فرض اینکه </w:t>
+      </w:r>
+      <w:proofErr w:type="spellStart"/>
+      <w:r>
+        <w:rPr>
+          <w:rFonts w:hint="cs"/>
+          <w:rtl/>
+          <w:lang w:bidi="fa-IR"/>
+        </w:rPr>
+        <w:t>می‌خواهیم</w:t>
+      </w:r>
+      <w:proofErr w:type="spellEnd"/>
+      <w:r>
+        <w:rPr>
+          <w:rFonts w:hint="cs"/>
+          <w:rtl/>
+          <w:lang w:bidi="fa-IR"/>
+        </w:rPr>
+        <w:t xml:space="preserve"> </w:t>
+      </w:r>
+      <w:proofErr w:type="spellStart"/>
+      <w:r>
+        <w:rPr>
+          <w:rFonts w:hint="cs"/>
+          <w:rtl/>
+          <w:lang w:bidi="fa-IR"/>
+        </w:rPr>
+        <w:t>بهره‌وری</w:t>
+      </w:r>
+      <w:proofErr w:type="spellEnd"/>
+      <w:r>
+        <w:rPr>
+          <w:rFonts w:hint="cs"/>
+          <w:rtl/>
+          <w:lang w:bidi="fa-IR"/>
+        </w:rPr>
+        <w:t xml:space="preserve"> بالای ۹۰ درصد داشته باشیم، در روش </w:t>
+      </w:r>
+      <w:r>
+        <w:rPr>
+          <w:lang w:bidi="fa-IR"/>
+        </w:rPr>
+        <w:t>Message Segmentation</w:t>
+      </w:r>
+      <w:r>
+        <w:rPr>
+          <w:rFonts w:hint="cs"/>
+          <w:rtl/>
+          <w:lang w:bidi="fa-IR"/>
+        </w:rPr>
+        <w:t xml:space="preserve"> این پیام</w:t>
+      </w:r>
+      <w:r>
+        <w:rPr>
+          <w:rFonts w:hint="cs"/>
+          <w:rtl/>
+          <w:lang w:bidi="fa-IR"/>
+        </w:rPr>
+        <w:t xml:space="preserve"> حداکثر</w:t>
+      </w:r>
+      <w:r>
+        <w:rPr>
+          <w:rFonts w:hint="cs"/>
+          <w:rtl/>
+          <w:lang w:bidi="fa-IR"/>
+        </w:rPr>
+        <w:t xml:space="preserve"> به چند قطعه </w:t>
+      </w:r>
+      <w:proofErr w:type="spellStart"/>
+      <w:r>
+        <w:rPr>
+          <w:rFonts w:hint="cs"/>
+          <w:rtl/>
+          <w:lang w:bidi="fa-IR"/>
+        </w:rPr>
+        <w:t>می‌تواند</w:t>
+      </w:r>
+      <w:proofErr w:type="spellEnd"/>
+      <w:r>
+        <w:rPr>
+          <w:rFonts w:hint="cs"/>
+          <w:rtl/>
+          <w:lang w:bidi="fa-IR"/>
+        </w:rPr>
+        <w:t xml:space="preserve"> شکسته شود</w:t>
+      </w:r>
+      <w:r>
+        <w:rPr>
+          <w:rFonts w:hint="cs"/>
+          <w:rtl/>
+          <w:lang w:bidi="fa-IR"/>
+        </w:rPr>
+        <w:t>؟</w:t>
+      </w:r>
+    </w:p>
+    <w:p>
+      <w:pPr>
+        <w:pStyle w:val="Solution"/>
+        <w:rPr>
+          <w:rFonts w:hint="cs"/>
+          <w:rtl/>
         </w:rPr>
       </w:pPr>
       <w:r>
@@ -4243,13 +4782,13 @@
         <mc:AlternateContent>
           <mc:Choice Requires="wps">
             <w:drawing>
-              <wp:anchor distT="0" distB="0" distL="114300" distR="114300" simplePos="0" relativeHeight="251686912" behindDoc="0" locked="0" layoutInCell="1" allowOverlap="1" wp14:anchorId="4C44EFC7" wp14:editId="58536E83">
+              <wp:anchor distT="0" distB="0" distL="114300" distR="114300" simplePos="0" relativeHeight="251686912" behindDoc="0" locked="0" layoutInCell="1" allowOverlap="1" wp14:anchorId="4C44EFC7" wp14:editId="60529C42">
                 <wp:simplePos x="0" y="0"/>
                 <wp:positionH relativeFrom="margin">
                   <wp:align>right</wp:align>
                 </wp:positionH>
                 <wp:positionV relativeFrom="margin">
-                  <wp:posOffset>7736205</wp:posOffset>
+                  <wp:posOffset>7717155</wp:posOffset>
                 </wp:positionV>
                 <wp:extent cx="6644005" cy="946150"/>
                 <wp:effectExtent l="0" t="0" r="23495" b="25400"/>
@@ -4551,7 +5090,7 @@
                 <v:stroke joinstyle="miter"/>
                 <v:path gradientshapeok="t" o:connecttype="rect"/>
               </v:shapetype>
-              <v:shape id="Text Box 4" o:spid="_x0000_s1026" type="#_x0000_t202" style="position:absolute;left:0;text-align:left;margin-left:471.95pt;margin-top:609.15pt;width:523.15pt;height:74.5pt;z-index:251686912;visibility:visible;mso-wrap-style:square;mso-width-percent:0;mso-height-percent:0;mso-wrap-distance-left:9pt;mso-wrap-distance-top:0;mso-wrap-distance-right:9pt;mso-wrap-distance-bottom:0;mso-position-horizontal:right;mso-position-horizontal-relative:margin;mso-position-vertical:absolute;mso-position-vertical-relative:margin;mso-width-percent:0;mso-height-percent:0;mso-width-relative:margin;mso-height-relative:margin;v-text-anchor:top" o:gfxdata="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" filled="f" strokecolor="#548dd4 [1951]" strokeweight=".5pt">
+              <v:shape id="Text Box 4" o:spid="_x0000_s1026" type="#_x0000_t202" style="position:absolute;left:0;text-align:left;margin-left:471.95pt;margin-top:607.65pt;width:523.15pt;height:74.5pt;z-index:251686912;visibility:visible;mso-wrap-style:square;mso-width-percent:0;mso-height-percent:0;mso-wrap-distance-left:9pt;mso-wrap-distance-top:0;mso-wrap-distance-right:9pt;mso-wrap-distance-bottom:0;mso-position-horizontal:right;mso-position-horizontal-relative:margin;mso-position-vertical:absolute;mso-position-vertical-relative:margin;mso-width-percent:0;mso-height-percent:0;mso-width-relative:margin;mso-height-relative:margin;v-text-anchor:top" o:gfxdata="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" filled="f" strokecolor="#548dd4 [1951]" strokeweight=".5pt">
                 <v:stroke dashstyle="dash"/>
                 <v:textbox>
                   <w:txbxContent>
@@ -4572,7 +5111,28 @@
                         <w:rPr>
                           <w:rtl/>
                         </w:rPr>
-                        <w:t>رگونه مشکل یا سوال درخصوص تمرین</w:t>
+                        <w:t xml:space="preserve">رگونه مشکل یا سوال </w:t>
+                      </w:r>
+                      <w:proofErr w:type="spellStart"/>
+                      <w:r>
+                        <w:rPr>
+                          <w:rtl/>
+                        </w:rPr>
+                        <w:t>درخصوص</w:t>
+                      </w:r>
+                      <w:proofErr w:type="spellEnd"/>
+                      <w:r>
+                        <w:rPr>
+                          <w:rtl/>
+                        </w:rPr>
+                        <w:t xml:space="preserve"> </w:t>
+                      </w:r>
+                      <w:proofErr w:type="spellStart"/>
+                      <w:r>
+                        <w:rPr>
+                          <w:rtl/>
+                        </w:rPr>
+                        <w:t>تمرین</w:t>
                       </w:r>
                       <w:r>
                         <w:rPr>
@@ -4585,7 +5145,21 @@
                         <w:rPr>
                           <w:rtl/>
                         </w:rPr>
-                        <w:t>ها و پروژه</w:t>
+                        <w:t>ها</w:t>
+                      </w:r>
+                      <w:proofErr w:type="spellEnd"/>
+                      <w:r>
+                        <w:rPr>
+                          <w:rtl/>
+                        </w:rPr>
+                        <w:t xml:space="preserve"> و </w:t>
+                      </w:r>
+                      <w:proofErr w:type="spellStart"/>
+                      <w:r>
+                        <w:rPr>
+                          <w:rtl/>
+                        </w:rPr>
+                        <w:t>پروژه</w:t>
                       </w:r>
                       <w:r>
                         <w:rPr>
@@ -4598,7 +5172,21 @@
                         <w:rPr>
                           <w:rtl/>
                         </w:rPr>
-                        <w:t>های درس شبکه</w:t>
+                        <w:t>های</w:t>
+                      </w:r>
+                      <w:proofErr w:type="spellEnd"/>
+                      <w:r>
+                        <w:rPr>
+                          <w:rtl/>
+                        </w:rPr>
+                        <w:t xml:space="preserve"> درس </w:t>
+                      </w:r>
+                      <w:proofErr w:type="spellStart"/>
+                      <w:r>
+                        <w:rPr>
+                          <w:rtl/>
+                        </w:rPr>
+                        <w:t>شبکه</w:t>
                       </w:r>
                       <w:r>
                         <w:rPr>
@@ -4611,14 +5199,37 @@
                         <w:rPr>
                           <w:rtl/>
                         </w:rPr>
-                        <w:t xml:space="preserve">های کامپیوتری </w:t>
+                        <w:t>های</w:t>
+                      </w:r>
+                      <w:proofErr w:type="spellEnd"/>
+                      <w:r>
+                        <w:rPr>
+                          <w:rtl/>
+                        </w:rPr>
+                        <w:t xml:space="preserve"> کامپیوتری </w:t>
                       </w:r>
                       <w:r>
                         <w:rPr>
                           <w:rFonts w:hint="cs"/>
                           <w:rtl/>
                         </w:rPr>
-                        <w:t>با تدریسیاران درس تماس بگیرید.</w:t>
+                        <w:t xml:space="preserve">با </w:t>
+                      </w:r>
+                      <w:proofErr w:type="spellStart"/>
+                      <w:r>
+                        <w:rPr>
+                          <w:rFonts w:hint="cs"/>
+                          <w:rtl/>
+                        </w:rPr>
+                        <w:t>تدریسیاران</w:t>
+                      </w:r>
+                      <w:proofErr w:type="spellEnd"/>
+                      <w:r>
+                        <w:rPr>
+                          <w:rFonts w:hint="cs"/>
+                          <w:rtl/>
+                        </w:rPr>
+                        <w:t xml:space="preserve"> درس تماس بگیرید.</w:t>
                       </w:r>
                     </w:p>
                     <w:p>
@@ -4647,7 +5258,33 @@
                           <w:rtl/>
                           <w:lang w:bidi="fa-IR"/>
                         </w:rPr>
-                        <w:t xml:space="preserve">پرهام الوانی </w:t>
+                        <w:t xml:space="preserve">پرهام </w:t>
+                      </w:r>
+                      <w:proofErr w:type="spellStart"/>
+                      <w:r>
+                        <w:rPr>
+                          <w:rFonts w:asciiTheme="majorBidi" w:hAnsiTheme="majorBidi" w:hint="cs"/>
+                          <w:b/>
+                          <w:bCs/>
+                          <w:color w:val="4F81BD" w:themeColor="accent1"/>
+                          <w:sz w:val="18"/>
+                          <w:rtl/>
+                          <w:lang w:bidi="fa-IR"/>
+                        </w:rPr>
+                        <w:t>الوانی</w:t>
+                      </w:r>
+                      <w:proofErr w:type="spellEnd"/>
+                      <w:r>
+                        <w:rPr>
+                          <w:rFonts w:asciiTheme="majorBidi" w:hAnsiTheme="majorBidi" w:hint="cs"/>
+                          <w:b/>
+                          <w:bCs/>
+                          <w:color w:val="4F81BD" w:themeColor="accent1"/>
+                          <w:sz w:val="18"/>
+                          <w:rtl/>
+                          <w:lang w:bidi="fa-IR"/>
+                        </w:rPr>
+                        <w:t xml:space="preserve"> </w:t>
                       </w:r>
                       <w:r>
                         <w:rPr>
@@ -4698,69 +5335,58 @@
         <w:rPr>
           <w:rFonts w:hint="cs"/>
           <w:rtl/>
-          <w:lang w:bidi="fa-IR"/>
-        </w:rPr>
-        <w:t xml:space="preserve">سوال ۷: در سوال ۶ در صورتی که تاخیر انتشار برابر با ۲۵۰ میلی ثانیه باشد. زمان رسیدن پیام از مبدا به مقصد را با و بدون در نظر گرفتن </w:t>
-      </w:r>
-      <w:r>
-        <w:rPr>
-          <w:lang w:bidi="fa-IR"/>
-        </w:rPr>
-        <w:t>Message Segmentation</w:t>
-      </w:r>
-      <w:r>
-        <w:rPr>
-          <w:rFonts w:hint="cs"/>
-          <w:rtl/>
-          <w:lang w:bidi="fa-IR"/>
-        </w:rPr>
-        <w:t xml:space="preserve"> محاسبه کنید. در این صورت استفاده از </w:t>
-      </w:r>
-      <w:r>
-        <w:rPr>
-          <w:lang w:bidi="fa-IR"/>
-        </w:rPr>
-        <w:t>Message Segmentation</w:t>
-      </w:r>
-      <w:r>
-        <w:rPr>
-          <w:rFonts w:hint="cs"/>
-          <w:rtl/>
-          <w:lang w:bidi="fa-IR"/>
-        </w:rPr>
-        <w:t xml:space="preserve"> سودآور است؟</w:t>
+        </w:rPr>
+        <w:t xml:space="preserve">فرض </w:t>
+      </w:r>
+      <w:proofErr w:type="spellStart"/>
+      <w:r>
+        <w:rPr>
+          <w:rFonts w:hint="cs"/>
+          <w:rtl/>
+        </w:rPr>
+        <w:t>می‌کنیم</w:t>
+      </w:r>
+      <w:proofErr w:type="spellEnd"/>
+      <w:r>
+        <w:rPr>
+          <w:rFonts w:hint="cs"/>
+          <w:rtl/>
+        </w:rPr>
+        <w:t xml:space="preserve"> که تعداد </w:t>
+      </w:r>
+      <w:proofErr w:type="spellStart"/>
+      <w:r>
+        <w:rPr>
+          <w:rFonts w:hint="cs"/>
+          <w:rtl/>
+        </w:rPr>
+        <w:t>بسته‌ها</w:t>
+      </w:r>
+      <w:proofErr w:type="spellEnd"/>
+      <w:r>
+        <w:rPr>
+          <w:rFonts w:hint="cs"/>
+          <w:rtl/>
+        </w:rPr>
+        <w:t xml:space="preserve"> برابر با </w:t>
+      </w:r>
+      <w:r>
+        <w:t>M</w:t>
+      </w:r>
+      <w:r>
+        <w:rPr>
+          <w:rFonts w:hint="cs"/>
+          <w:rtl/>
+        </w:rPr>
+        <w:t xml:space="preserve"> باشد.</w:t>
       </w:r>
     </w:p>
     <w:p>
       <w:pPr>
         <w:pStyle w:val="Solution"/>
         <w:rPr>
-          <w:rtl/>
-        </w:rPr>
-      </w:pPr>
-      <w:r>
-        <w:rPr>
-          <w:rFonts w:hint="cs"/>
-          <w:rtl/>
-        </w:rPr>
-        <w:t xml:space="preserve">در صورت در نظر گرفتن </w:t>
-      </w:r>
-      <w:r>
-        <w:t>Message Segmentation</w:t>
-      </w:r>
-      <w:r>
-        <w:rPr>
-          <w:rFonts w:hint="cs"/>
-          <w:rtl/>
-        </w:rPr>
-        <w:t>:</w:t>
-      </w:r>
-    </w:p>
-    <w:p>
-      <w:pPr>
-        <w:pStyle w:val="Solution"/>
-        <w:rPr>
           <w:rFonts w:eastAsiaTheme="minorEastAsia"/>
+          <w:i/>
         </w:rPr>
       </w:pPr>
       <m:oMathPara>
@@ -4769,7 +5395,7 @@
             <w:rPr>
               <w:rFonts w:ascii="Cambria Math" w:hAnsi="Cambria Math"/>
             </w:rPr>
-            <m:t>3*250ms+2*5ms+</m:t>
+            <m:t>U=</m:t>
           </m:r>
           <m:f>
             <m:fPr>
@@ -4819,7 +5445,7 @@
                 <w:rPr>
                   <w:rFonts w:ascii="Cambria Math" w:hAnsi="Cambria Math"/>
                 </w:rPr>
-                <m:t>2*</m:t>
+                <m:t>8*</m:t>
               </m:r>
               <m:sSup>
                 <m:sSupPr>
@@ -4847,225 +5473,264 @@
                   </m:r>
                 </m:sup>
               </m:sSup>
+              <m:r>
+                <w:rPr>
+                  <w:rFonts w:ascii="Cambria Math" w:hAnsi="Cambria Math"/>
+                </w:rPr>
+                <m:t>+H*M</m:t>
+              </m:r>
+            </m:den>
+          </m:f>
+          <m:r>
+            <w:rPr>
+              <w:rFonts w:ascii="Cambria Math" w:eastAsiaTheme="minorEastAsia" w:hAnsi="Cambria Math"/>
+            </w:rPr>
+            <m:t>≥</m:t>
+          </m:r>
+          <m:r>
+            <w:rPr>
+              <w:rFonts w:ascii="Cambria Math" w:eastAsiaTheme="minorEastAsia" w:hAnsi="Cambria Math"/>
+            </w:rPr>
+            <m:t>0.9</m:t>
+          </m:r>
+        </m:oMath>
+      </m:oMathPara>
+    </w:p>
+    <w:p>
+      <w:pPr>
+        <w:pStyle w:val="Solution"/>
+        <w:rPr>
+          <w:rFonts w:eastAsiaTheme="minorEastAsia"/>
+          <w:i/>
+        </w:rPr>
+      </w:pPr>
+      <m:oMathPara>
+        <m:oMath>
+          <m:r>
+            <w:rPr>
+              <w:rFonts w:ascii="Cambria Math" w:hAnsi="Cambria Math"/>
+            </w:rPr>
+            <m:t>8*</m:t>
+          </m:r>
+          <m:sSup>
+            <m:sSupPr>
+              <m:ctrlPr>
+                <w:rPr>
+                  <w:rFonts w:ascii="Cambria Math" w:hAnsi="Cambria Math"/>
+                  <w:i/>
+                </w:rPr>
+              </m:ctrlPr>
+            </m:sSupPr>
+            <m:e>
+              <m:r>
+                <w:rPr>
+                  <w:rFonts w:ascii="Cambria Math" w:hAnsi="Cambria Math"/>
+                </w:rPr>
+                <m:t>10</m:t>
+              </m:r>
+            </m:e>
+            <m:sup>
+              <m:r>
+                <w:rPr>
+                  <w:rFonts w:ascii="Cambria Math" w:hAnsi="Cambria Math"/>
+                </w:rPr>
+                <m:t>6</m:t>
+              </m:r>
+            </m:sup>
+          </m:sSup>
+          <m:r>
+            <w:rPr>
+              <w:rFonts w:ascii="Cambria Math" w:hAnsi="Cambria Math"/>
+            </w:rPr>
+            <m:t>≥</m:t>
+          </m:r>
+          <m:r>
+            <w:rPr>
+              <w:rFonts w:ascii="Cambria Math" w:hAnsi="Cambria Math"/>
+            </w:rPr>
+            <m:t>7</m:t>
+          </m:r>
+          <m:r>
+            <w:rPr>
+              <w:rFonts w:ascii="Cambria Math" w:hAnsi="Cambria Math"/>
+            </w:rPr>
+            <m:t>.2*</m:t>
+          </m:r>
+          <m:sSup>
+            <m:sSupPr>
+              <m:ctrlPr>
+                <w:rPr>
+                  <w:rFonts w:ascii="Cambria Math" w:hAnsi="Cambria Math"/>
+                  <w:i/>
+                </w:rPr>
+              </m:ctrlPr>
+            </m:sSupPr>
+            <m:e>
+              <m:r>
+                <w:rPr>
+                  <w:rFonts w:ascii="Cambria Math" w:hAnsi="Cambria Math"/>
+                </w:rPr>
+                <m:t>10</m:t>
+              </m:r>
+            </m:e>
+            <m:sup>
+              <m:r>
+                <w:rPr>
+                  <w:rFonts w:ascii="Cambria Math" w:hAnsi="Cambria Math"/>
+                </w:rPr>
+                <m:t>6</m:t>
+              </m:r>
+            </m:sup>
+          </m:sSup>
+          <m:r>
+            <w:rPr>
+              <w:rFonts w:ascii="Cambria Math" w:hAnsi="Cambria Math"/>
+            </w:rPr>
+            <m:t>+H*M</m:t>
+          </m:r>
+          <m:r>
+            <w:rPr>
+              <w:rFonts w:ascii="Cambria Math" w:hAnsi="Cambria Math"/>
+            </w:rPr>
+            <m:t>*0.9</m:t>
+          </m:r>
+        </m:oMath>
+      </m:oMathPara>
+    </w:p>
+    <w:p>
+      <w:pPr>
+        <w:pStyle w:val="Solution"/>
+        <w:rPr>
+          <w:rFonts w:eastAsiaTheme="minorEastAsia"/>
+          <w:i/>
+        </w:rPr>
+      </w:pPr>
+      <m:oMathPara>
+        <m:oMath>
+          <m:r>
+            <w:rPr>
+              <w:rFonts w:ascii="Cambria Math" w:hAnsi="Cambria Math"/>
+            </w:rPr>
+            <m:t>0.8*</m:t>
+          </m:r>
+          <m:sSup>
+            <m:sSupPr>
+              <m:ctrlPr>
+                <w:rPr>
+                  <w:rFonts w:ascii="Cambria Math" w:hAnsi="Cambria Math"/>
+                  <w:i/>
+                </w:rPr>
+              </m:ctrlPr>
+            </m:sSupPr>
+            <m:e>
+              <m:r>
+                <w:rPr>
+                  <w:rFonts w:ascii="Cambria Math" w:hAnsi="Cambria Math"/>
+                </w:rPr>
+                <m:t>10</m:t>
+              </m:r>
+            </m:e>
+            <m:sup>
+              <m:r>
+                <w:rPr>
+                  <w:rFonts w:ascii="Cambria Math" w:hAnsi="Cambria Math"/>
+                </w:rPr>
+                <m:t>6</m:t>
+              </m:r>
+            </m:sup>
+          </m:sSup>
+          <m:r>
+            <w:rPr>
+              <w:rFonts w:ascii="Cambria Math" w:hAnsi="Cambria Math"/>
+            </w:rPr>
+            <m:t>≥H*M*0.9</m:t>
+          </m:r>
+        </m:oMath>
+      </m:oMathPara>
+    </w:p>
+    <w:p>
+      <w:pPr>
+        <w:pStyle w:val="Solution"/>
+        <w:rPr>
+          <w:rFonts w:eastAsiaTheme="minorEastAsia"/>
+          <w:i/>
+        </w:rPr>
+      </w:pPr>
+      <m:oMathPara>
+        <m:oMath>
+          <m:f>
+            <m:fPr>
+              <m:ctrlPr>
+                <w:rPr>
+                  <w:rFonts w:ascii="Cambria Math" w:hAnsi="Cambria Math"/>
+                  <w:i/>
+                </w:rPr>
+              </m:ctrlPr>
+            </m:fPr>
+            <m:num>
+              <m:r>
+                <w:rPr>
+                  <w:rFonts w:ascii="Cambria Math" w:hAnsi="Cambria Math"/>
+                </w:rPr>
+                <m:t>8</m:t>
+              </m:r>
+            </m:num>
+            <m:den>
+              <m:r>
+                <w:rPr>
+                  <w:rFonts w:ascii="Cambria Math" w:hAnsi="Cambria Math"/>
+                </w:rPr>
+                <m:t>9</m:t>
+              </m:r>
             </m:den>
           </m:f>
           <m:r>
             <w:rPr>
               <w:rFonts w:ascii="Cambria Math" w:hAnsi="Cambria Math"/>
             </w:rPr>
-            <m:t>=760ms+4s</m:t>
+            <m:t>*</m:t>
+          </m:r>
+          <m:sSup>
+            <m:sSupPr>
+              <m:ctrlPr>
+                <w:rPr>
+                  <w:rFonts w:ascii="Cambria Math" w:hAnsi="Cambria Math"/>
+                  <w:i/>
+                </w:rPr>
+              </m:ctrlPr>
+            </m:sSupPr>
+            <m:e>
+              <m:r>
+                <w:rPr>
+                  <w:rFonts w:ascii="Cambria Math" w:hAnsi="Cambria Math"/>
+                </w:rPr>
+                <m:t>10</m:t>
+              </m:r>
+            </m:e>
+            <m:sup>
+              <m:r>
+                <w:rPr>
+                  <w:rFonts w:ascii="Cambria Math" w:hAnsi="Cambria Math"/>
+                </w:rPr>
+                <m:t>6</m:t>
+              </m:r>
+            </m:sup>
+          </m:sSup>
+          <m:r>
+            <w:rPr>
+              <w:rFonts w:ascii="Cambria Math" w:hAnsi="Cambria Math"/>
+            </w:rPr>
+            <m:t>≥H*M</m:t>
           </m:r>
         </m:oMath>
       </m:oMathPara>
     </w:p>
     <w:p>
       <w:pPr>
-        <w:pStyle w:val="Solution"/>
-        <w:rPr>
-          <w:rFonts w:eastAsiaTheme="minorEastAsia"/>
-        </w:rPr>
-      </w:pPr>
-      <w:r>
-        <w:rPr>
-          <w:rFonts w:eastAsiaTheme="minorEastAsia" w:hint="cs"/>
-          <w:rtl/>
-        </w:rPr>
-        <w:t xml:space="preserve">در صورت در نظر نگرفتن </w:t>
-      </w:r>
-      <w:r>
-        <w:rPr>
-          <w:rFonts w:eastAsiaTheme="minorEastAsia"/>
-        </w:rPr>
-        <w:t>Message Segmentation</w:t>
-      </w:r>
-      <w:r>
-        <w:rPr>
-          <w:rFonts w:eastAsiaTheme="minorEastAsia" w:hint="cs"/>
-          <w:rtl/>
-        </w:rPr>
-        <w:t>:</w:t>
-      </w:r>
-    </w:p>
-    <w:p>
-      <w:pPr>
-        <w:pStyle w:val="Solution"/>
-        <w:rPr>
-          <w:rFonts w:eastAsiaTheme="minorEastAsia"/>
-        </w:rPr>
-      </w:pPr>
-      <m:oMathPara>
-        <m:oMath>
-          <m:r>
-            <w:rPr>
-              <w:rFonts w:ascii="Cambria Math" w:hAnsi="Cambria Math"/>
-            </w:rPr>
-            <m:t>4s*3</m:t>
-          </m:r>
-          <m:r>
-            <w:rPr>
-              <w:rFonts w:ascii="Cambria Math" w:hAnsi="Cambria Math"/>
-            </w:rPr>
-            <m:t>+250ms*3</m:t>
-          </m:r>
-          <m:r>
-            <w:rPr>
-              <w:rFonts w:ascii="Cambria Math" w:hAnsi="Cambria Math"/>
-            </w:rPr>
-            <m:t>=12s</m:t>
-          </m:r>
-          <m:r>
-            <w:rPr>
-              <w:rFonts w:ascii="Cambria Math" w:hAnsi="Cambria Math"/>
-            </w:rPr>
-            <m:t>+750ms</m:t>
-          </m:r>
-        </m:oMath>
-      </m:oMathPara>
-    </w:p>
-    <w:p>
-      <w:pPr>
-        <w:pStyle w:val="Solution"/>
-        <w:rPr>
-          <w:rFonts w:hint="cs"/>
-          <w:rtl/>
-        </w:rPr>
-      </w:pPr>
-      <w:r>
-        <w:rPr>
-          <w:rFonts w:eastAsiaTheme="minorEastAsia" w:hint="cs"/>
-          <w:rtl/>
-        </w:rPr>
-        <w:t xml:space="preserve">در صورت در نظر گرفتن تاخیر انتشار بازهم استفاده از </w:t>
-      </w:r>
-      <w:r>
-        <w:rPr>
-          <w:rFonts w:eastAsiaTheme="minorEastAsia"/>
-        </w:rPr>
-        <w:t>Message Segmentation</w:t>
-      </w:r>
-      <w:r>
-        <w:rPr>
-          <w:rFonts w:eastAsiaTheme="minorEastAsia" w:hint="cs"/>
-          <w:rtl/>
-        </w:rPr>
-        <w:t xml:space="preserve"> باعث کاهش تاخیر </w:t>
-      </w:r>
-      <w:proofErr w:type="spellStart"/>
-      <w:r>
-        <w:rPr>
-          <w:rFonts w:eastAsiaTheme="minorEastAsia" w:hint="cs"/>
-          <w:rtl/>
-        </w:rPr>
-        <w:t>می‌گردد</w:t>
-      </w:r>
-      <w:proofErr w:type="spellEnd"/>
-      <w:r>
-        <w:rPr>
-          <w:rFonts w:eastAsiaTheme="minorEastAsia" w:hint="cs"/>
-          <w:rtl/>
-        </w:rPr>
-        <w:t xml:space="preserve"> چرا که </w:t>
-      </w:r>
-      <w:proofErr w:type="spellStart"/>
-      <w:r>
-        <w:rPr>
-          <w:rFonts w:eastAsiaTheme="minorEastAsia" w:hint="cs"/>
-          <w:rtl/>
-        </w:rPr>
-        <w:t>بسته‌ها</w:t>
-      </w:r>
-      <w:proofErr w:type="spellEnd"/>
-      <w:r>
-        <w:rPr>
-          <w:rFonts w:eastAsiaTheme="minorEastAsia" w:hint="cs"/>
-          <w:rtl/>
-        </w:rPr>
-        <w:t xml:space="preserve"> پشت سر یکدیگر ارسال </w:t>
-      </w:r>
-      <w:proofErr w:type="spellStart"/>
-      <w:r>
-        <w:rPr>
-          <w:rFonts w:eastAsiaTheme="minorEastAsia" w:hint="cs"/>
-          <w:rtl/>
-        </w:rPr>
-        <w:t>می‌شوند</w:t>
-      </w:r>
-      <w:proofErr w:type="spellEnd"/>
-      <w:r>
-        <w:rPr>
-          <w:rFonts w:eastAsiaTheme="minorEastAsia" w:hint="cs"/>
-          <w:rtl/>
-        </w:rPr>
-        <w:t xml:space="preserve"> و از زمان انتشار یک بسته </w:t>
-      </w:r>
-      <w:proofErr w:type="spellStart"/>
-      <w:r>
-        <w:rPr>
-          <w:rFonts w:eastAsiaTheme="minorEastAsia" w:hint="cs"/>
-          <w:rtl/>
-        </w:rPr>
-        <w:t>می‌توان</w:t>
-      </w:r>
-      <w:proofErr w:type="spellEnd"/>
-      <w:r>
-        <w:rPr>
-          <w:rFonts w:eastAsiaTheme="minorEastAsia" w:hint="cs"/>
-          <w:rtl/>
-        </w:rPr>
-        <w:t xml:space="preserve"> در فرستادن </w:t>
-      </w:r>
-      <w:proofErr w:type="spellStart"/>
-      <w:r>
-        <w:rPr>
-          <w:rFonts w:eastAsiaTheme="minorEastAsia" w:hint="cs"/>
-          <w:rtl/>
-        </w:rPr>
-        <w:t>بسته‌های</w:t>
-      </w:r>
-      <w:proofErr w:type="spellEnd"/>
-      <w:r>
-        <w:rPr>
-          <w:rFonts w:eastAsiaTheme="minorEastAsia" w:hint="cs"/>
-          <w:rtl/>
-        </w:rPr>
-        <w:t xml:space="preserve"> دیگر استفاده کرد. در صورتی که به هر دلیلی نتوان </w:t>
-      </w:r>
-      <w:proofErr w:type="spellStart"/>
-      <w:r>
-        <w:rPr>
-          <w:rFonts w:eastAsiaTheme="minorEastAsia" w:hint="cs"/>
-          <w:rtl/>
-        </w:rPr>
-        <w:t>بسته‌ها</w:t>
-      </w:r>
-      <w:proofErr w:type="spellEnd"/>
-      <w:r>
-        <w:rPr>
-          <w:rFonts w:eastAsiaTheme="minorEastAsia" w:hint="cs"/>
-          <w:rtl/>
-        </w:rPr>
-        <w:t xml:space="preserve"> را پشت سر یکدیگر ارسال کرد افزایش تاخیر انتشار </w:t>
-      </w:r>
-      <w:proofErr w:type="spellStart"/>
-      <w:r>
-        <w:rPr>
-          <w:rFonts w:eastAsiaTheme="minorEastAsia" w:hint="cs"/>
-          <w:rtl/>
-        </w:rPr>
-        <w:t>می‌تواند</w:t>
-      </w:r>
-      <w:proofErr w:type="spellEnd"/>
-      <w:r>
-        <w:rPr>
-          <w:rFonts w:eastAsiaTheme="minorEastAsia" w:hint="cs"/>
-          <w:rtl/>
-        </w:rPr>
-        <w:t xml:space="preserve"> مضر باشد.</w:t>
-      </w:r>
-    </w:p>
-    <w:p>
-      <w:pPr>
-        <w:pStyle w:val="Solution"/>
+        <w:rPr>
+          <w:rFonts w:hint="cs"/>
+          <w:rtl/>
+        </w:rPr>
       </w:pPr>
       <w:bookmarkStart w:id="0" w:name="_GoBack"/>
       <w:bookmarkEnd w:id="0"/>
@@ -8800,7 +9465,7 @@
         <v:path o:extrusionok="f" gradientshapeok="t" o:connecttype="rect"/>
         <o:lock v:ext="edit" aspectratio="t"/>
       </v:shapetype>
-      <v:shape id="_x0000_i1031" type="#_x0000_t75" style="width:14.25pt;height:14.25pt" o:bullet="t">
+      <v:shape id="_x0000_i1053" type="#_x0000_t75" style="width:14.25pt;height:14.25pt" o:bullet="t">
         <v:imagedata r:id="rId1" o:title="mso4629"/>
       </v:shape>
     </w:pict>
@@ -12205,7 +12870,7 @@
 </file>
 
 <file path=customXml/itemProps1.xml><?xml version="1.0" encoding="utf-8"?>
-<ds:datastoreItem xmlns:ds="http://schemas.openxmlformats.org/officeDocument/2006/customXml" ds:itemID="{DE024092-1D89-4A53-A618-D5B8C2A71649}">
+<ds:datastoreItem xmlns:ds="http://schemas.openxmlformats.org/officeDocument/2006/customXml" ds:itemID="{7097C2F8-AAC4-435A-8259-E594077883BC}">
   <ds:schemaRefs>
     <ds:schemaRef ds:uri="http://schemas.openxmlformats.org/officeDocument/2006/bibliography"/>
   </ds:schemaRefs>

--- a/Homeworks/S1-98-99/CN1-S1-98-99-HW2.docx
+++ b/Homeworks/S1-98-99/CN1-S1-98-99-HW2.docx
@@ -2820,7 +2820,25 @@
           <w:rtl/>
           <w:lang w:bidi="fa-IR"/>
         </w:rPr>
-        <w:t xml:space="preserve"> فرض کنید هر بسته طول سرآیند </w:t>
+        <w:t xml:space="preserve"> </w:t>
+      </w:r>
+      <w:r>
+        <w:rPr>
+          <w:rFonts w:hint="cs"/>
+          <w:rtl/>
+          <w:lang w:bidi="fa-IR"/>
+        </w:rPr>
+        <w:t xml:space="preserve">در سوال ۷، </w:t>
+      </w:r>
+      <w:bookmarkStart w:id="0" w:name="_GoBack"/>
+      <w:bookmarkEnd w:id="0"/>
+      <w:r>
+        <w:rPr>
+          <w:rFonts w:hint="cs"/>
+          <w:rtl/>
+          <w:lang w:bidi="fa-IR"/>
+        </w:rPr>
+        <w:t xml:space="preserve">فرض کنید هر بسته طول سرآیند </w:t>
       </w:r>
       <w:r>
         <w:rPr>
@@ -11750,7 +11768,11 @@
         </mc:Choice>
         <mc:Fallback>
           <w:pict>
-            <v:shape w14:anchorId="5E989BA3" id="Text Box 6" o:spid="_x0000_s1029" type="#_x0000_t202" style="position:absolute;left:0;text-align:left;margin-left:64pt;margin-top:19.2pt;width:74.25pt;height:117pt;z-index:251681280;visibility:visible;mso-wrap-style:square;mso-width-percent:0;mso-height-percent:0;mso-wrap-distance-left:9pt;mso-wrap-distance-top:0;mso-wrap-distance-right:9pt;mso-wrap-distance-bottom:0;mso-position-horizontal:absolute;mso-position-horizontal-relative:margin;mso-position-vertical:absolute;mso-position-vertical-relative:text;mso-width-percent:0;mso-height-percent:0;mso-width-relative:margin;mso-height-relative:margin;v-text-anchor:top" o:gfxdata="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" filled="f" stroked="f" strokeweight=".5pt">
+            <v:shapetype w14:anchorId="5E989BA3" id="_x0000_t202" coordsize="21600,21600" o:spt="202" path="m,l,21600r21600,l21600,xe">
+              <v:stroke joinstyle="miter"/>
+              <v:path gradientshapeok="t" o:connecttype="rect"/>
+            </v:shapetype>
+            <v:shape id="Text Box 6" o:spid="_x0000_s1029" type="#_x0000_t202" style="position:absolute;left:0;text-align:left;margin-left:64pt;margin-top:19.2pt;width:74.25pt;height:117pt;z-index:251681280;visibility:visible;mso-wrap-style:square;mso-width-percent:0;mso-height-percent:0;mso-wrap-distance-left:9pt;mso-wrap-distance-top:0;mso-wrap-distance-right:9pt;mso-wrap-distance-bottom:0;mso-position-horizontal:absolute;mso-position-horizontal-relative:margin;mso-position-vertical:absolute;mso-position-vertical-relative:text;mso-width-percent:0;mso-height-percent:0;mso-width-relative:margin;mso-height-relative:margin;v-text-anchor:top" o:gfxdata="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" filled="f" stroked="f" strokeweight=".5pt">
               <v:textbox>
                 <w:txbxContent>
                   <w:tbl>
@@ -14363,21 +14385,7 @@
                               <w:rtl/>
                               <w:lang w:bidi="fa-IR"/>
                             </w:rPr>
-                            <w:t>جویی در کاغذ تکالیف را یا دو رو پرینت بگیرید و یا از کاغذهای باطله یک رو سفید استفاده ک</w:t>
-                          </w:r>
-                          <w:bookmarkStart w:id="0" w:name="_GoBack"/>
-                          <w:bookmarkEnd w:id="0"/>
-                          <w:r>
-                            <w:rPr>
-                              <w:rFonts w:cs="B Traffic" w:hint="cs"/>
-                              <w:b/>
-                              <w:bCs/>
-                              <w:sz w:val="14"/>
-                              <w:szCs w:val="14"/>
-                              <w:rtl/>
-                              <w:lang w:bidi="fa-IR"/>
-                            </w:rPr>
-                            <w:t>نید.</w:t>
+                            <w:t>جویی در کاغذ تکالیف را یا دو رو پرینت بگیرید و یا از کاغذهای باطله یک رو سفید استفاده کنید.</w:t>
                           </w:r>
                         </w:p>
                       </w:txbxContent>
@@ -14736,7 +14744,7 @@
         <v:path o:extrusionok="f" gradientshapeok="t" o:connecttype="rect"/>
         <o:lock v:ext="edit" aspectratio="t"/>
       </v:shapetype>
-      <v:shape id="_x0000_i1067" type="#_x0000_t75" style="width:14.25pt;height:14.25pt" o:bullet="t">
+      <v:shape id="_x0000_i1027" type="#_x0000_t75" style="width:14.25pt;height:14.25pt" o:bullet="t">
         <v:imagedata r:id="rId1" o:title="mso4629"/>
       </v:shape>
     </w:pict>
@@ -18141,7 +18149,7 @@
 </file>
 
 <file path=customXml/itemProps1.xml><?xml version="1.0" encoding="utf-8"?>
-<ds:datastoreItem xmlns:ds="http://schemas.openxmlformats.org/officeDocument/2006/customXml" ds:itemID="{BC1A6B14-2CB3-46AF-93F1-DAF0E295F567}">
+<ds:datastoreItem xmlns:ds="http://schemas.openxmlformats.org/officeDocument/2006/customXml" ds:itemID="{442F4668-32F7-4D8C-B801-D92852AF9BDC}">
   <ds:schemaRefs>
     <ds:schemaRef ds:uri="http://schemas.openxmlformats.org/officeDocument/2006/bibliography"/>
   </ds:schemaRefs>

--- a/Homeworks/S1-98-99/CN1-S1-98-99-HW2.docx
+++ b/Homeworks/S1-98-99/CN1-S1-98-99-HW2.docx
@@ -2610,7 +2610,25 @@
           <w:rtl/>
           <w:lang w:bidi="fa-IR"/>
         </w:rPr>
-        <w:t xml:space="preserve">: در سوال ۶ در صورتی که تاخیر انتشار برابر با ۲۵۰ میلی ثانیه باشد. زمان رسیدن پیام از مبدا به مقصد را با و بدون در نظر گرفتن </w:t>
+        <w:t xml:space="preserve">: در سوال </w:t>
+      </w:r>
+      <w:r>
+        <w:rPr>
+          <w:rFonts w:hint="cs"/>
+          <w:rtl/>
+          <w:lang w:bidi="fa-IR"/>
+        </w:rPr>
+        <w:t>۷</w:t>
+      </w:r>
+      <w:bookmarkStart w:id="0" w:name="_GoBack"/>
+      <w:bookmarkEnd w:id="0"/>
+      <w:r>
+        <w:rPr>
+          <w:rFonts w:hint="cs"/>
+          <w:rtl/>
+          <w:lang w:bidi="fa-IR"/>
+        </w:rPr>
+        <w:t xml:space="preserve"> در صورتی که تاخیر انتشار برابر با ۲۵۰ میلی ثانیه باشد. زمان رسیدن پیام از مبدا به مقصد را با و بدون در نظر گرفتن </w:t>
       </w:r>
       <w:r>
         <w:rPr>
@@ -2830,8 +2848,6 @@
         </w:rPr>
         <w:t xml:space="preserve">در سوال ۷، </w:t>
       </w:r>
-      <w:bookmarkStart w:id="0" w:name="_GoBack"/>
-      <w:bookmarkEnd w:id="0"/>
       <w:r>
         <w:rPr>
           <w:rFonts w:hint="cs"/>
@@ -18149,7 +18165,7 @@
 </file>
 
 <file path=customXml/itemProps1.xml><?xml version="1.0" encoding="utf-8"?>
-<ds:datastoreItem xmlns:ds="http://schemas.openxmlformats.org/officeDocument/2006/customXml" ds:itemID="{442F4668-32F7-4D8C-B801-D92852AF9BDC}">
+<ds:datastoreItem xmlns:ds="http://schemas.openxmlformats.org/officeDocument/2006/customXml" ds:itemID="{F9EB43CF-DA2C-4249-A46A-E0EC3A49DD6E}">
   <ds:schemaRefs>
     <ds:schemaRef ds:uri="http://schemas.openxmlformats.org/officeDocument/2006/bibliography"/>
   </ds:schemaRefs>

--- a/Homeworks/S1-98-99/CN1-S1-98-99-HW2.docx
+++ b/Homeworks/S1-98-99/CN1-S1-98-99-HW2.docx
@@ -2619,6 +2619,14 @@
           <w:lang w:bidi="fa-IR"/>
         </w:rPr>
         <w:t>۷</w:t>
+      </w:r>
+      <w:r>
+        <w:rPr>
+          <w:rFonts w:hint="cs"/>
+          <w:rtl/>
+          <w:lang w:bidi="fa-IR"/>
+        </w:rPr>
+        <w:t>،</w:t>
       </w:r>
       <w:bookmarkStart w:id="0" w:name="_GoBack"/>
       <w:bookmarkEnd w:id="0"/>
@@ -18165,7 +18173,7 @@
 </file>
 
 <file path=customXml/itemProps1.xml><?xml version="1.0" encoding="utf-8"?>
-<ds:datastoreItem xmlns:ds="http://schemas.openxmlformats.org/officeDocument/2006/customXml" ds:itemID="{F9EB43CF-DA2C-4249-A46A-E0EC3A49DD6E}">
+<ds:datastoreItem xmlns:ds="http://schemas.openxmlformats.org/officeDocument/2006/customXml" ds:itemID="{DBF32267-8CDB-4F28-9771-B1A37B6403D0}">
   <ds:schemaRefs>
     <ds:schemaRef ds:uri="http://schemas.openxmlformats.org/officeDocument/2006/bibliography"/>
   </ds:schemaRefs>
